--- a/Настройка импорта.docx
+++ b/Настройка импорта.docx
@@ -18,15 +18,15 @@
           <w:noProof/>
           <w:lang w:eastAsia="ru-RU"/>
         </w:rPr>
-        <w:t>Алгоритм определения Наименования товара</w:t>
+        <w:t xml:space="preserve">Выгрузка альбомов из ВКонтатке в файл </w:t>
       </w:r>
       <w:r>
         <w:rPr>
           <w:b/>
           <w:noProof/>
-          <w:lang w:eastAsia="ru-RU"/>
-        </w:rPr>
-        <w:t>,</w:t>
+          <w:lang w:val="en-US" w:eastAsia="ru-RU"/>
+        </w:rPr>
+        <w:t>excel</w:t>
       </w:r>
       <w:r>
         <w:rPr>
@@ -42,76 +42,26 @@
           <w:noProof/>
           <w:lang w:eastAsia="ru-RU"/>
         </w:rPr>
-        <w:t>Полного наименования</w:t>
-      </w:r>
-      <w:r>
+        <w:t>для последующей загрузке в 1С</w:t>
+      </w:r>
+    </w:p>
+    <w:p>
+      <w:pPr>
+        <w:pStyle w:val="a5"/>
+        <w:jc w:val="center"/>
         <w:rPr>
           <w:b/>
           <w:noProof/>
           <w:lang w:eastAsia="ru-RU"/>
         </w:rPr>
-        <w:t>, Размера товара</w:t>
-      </w:r>
-    </w:p>
-    <w:p>
-      <w:pPr>
-        <w:pStyle w:val="a5"/>
-        <w:jc w:val="center"/>
-        <w:rPr>
-          <w:b/>
-          <w:noProof/>
-          <w:lang w:eastAsia="ru-RU"/>
-        </w:rPr>
-      </w:pPr>
-      <w:r>
-        <w:rPr>
-          <w:b/>
-          <w:noProof/>
-          <w:lang w:eastAsia="ru-RU"/>
-        </w:rPr>
-        <w:t>Используется при обработке файла из ВКонтакте и ПрайсаПоставщика</w:t>
-      </w:r>
-    </w:p>
-    <w:p>
-      <w:pPr>
-        <w:ind w:firstLine="708"/>
-        <w:jc w:val="both"/>
-        <w:rPr>
-          <w:noProof/>
-          <w:lang w:eastAsia="ru-RU"/>
-        </w:rPr>
-      </w:pPr>
-      <w:r>
-        <w:rPr>
-          <w:noProof/>
-          <w:lang w:eastAsia="ru-RU"/>
-        </w:rPr>
-        <w:t xml:space="preserve">Не используем Артикула, по причине, что разщмер этого поля – 25 символов. Есть товар Наименонвание которого более 35 симвлов. </w:t>
-      </w:r>
-    </w:p>
-    <w:p>
-      <w:pPr>
-        <w:ind w:firstLine="360"/>
-        <w:jc w:val="both"/>
-        <w:rPr>
-          <w:noProof/>
-          <w:lang w:eastAsia="ru-RU"/>
-        </w:rPr>
-      </w:pPr>
-      <w:r>
-        <w:rPr>
-          <w:noProof/>
-          <w:lang w:eastAsia="ru-RU"/>
-        </w:rPr>
-        <w:t>Увеличивал в Конфигураторе размер реквизита Артикул. Это не помогло. Это поле обрезается где-то при обработке в МегаПрайс.</w:t>
-      </w:r>
+      </w:pPr>
     </w:p>
     <w:p>
       <w:pPr>
         <w:pStyle w:val="a5"/>
         <w:numPr>
           <w:ilvl w:val="0"/>
-          <w:numId w:val="6"/>
+          <w:numId w:val="8"/>
         </w:numPr>
         <w:rPr>
           <w:noProof/>
@@ -123,1293 +73,37 @@
           <w:noProof/>
           <w:lang w:eastAsia="ru-RU"/>
         </w:rPr>
-        <w:t xml:space="preserve">Из файла берем </w:t>
-      </w:r>
-      <w:r>
-        <w:rPr>
-          <w:noProof/>
-          <w:lang w:eastAsia="ru-RU"/>
-        </w:rPr>
-        <w:t>Н</w:t>
-      </w:r>
-      <w:r>
-        <w:rPr>
-          <w:noProof/>
-          <w:lang w:eastAsia="ru-RU"/>
-        </w:rPr>
-        <w:t xml:space="preserve">азвание товара </w:t>
-      </w:r>
-      <w:r>
-        <w:rPr>
-          <w:noProof/>
-          <w:lang w:eastAsia="ru-RU"/>
-        </w:rPr>
-        <w:tab/>
-      </w:r>
-      <w:r>
-        <w:rPr>
-          <w:noProof/>
-          <w:lang w:eastAsia="ru-RU"/>
-        </w:rPr>
-        <w:tab/>
-      </w:r>
-      <w:r>
-        <w:rPr>
-          <w:noProof/>
-          <w:lang w:eastAsia="ru-RU"/>
-        </w:rPr>
-        <w:tab/>
-      </w:r>
-      <w:r>
-        <w:rPr>
-          <w:noProof/>
-          <w:lang w:eastAsia="ru-RU"/>
-        </w:rPr>
-        <w:tab/>
-      </w:r>
-      <w:r>
-        <w:rPr>
-          <w:noProof/>
-          <w:lang w:eastAsia="ru-RU"/>
-        </w:rPr>
-        <w:t>«</w:t>
-      </w:r>
-      <w:r>
-        <w:rPr>
-          <w:noProof/>
-          <w:lang w:eastAsia="ru-RU"/>
-        </w:rPr>
-        <w:t>ВК 30070/1 ГР куртка для мал р 104-110/56/52»</w:t>
-      </w:r>
-    </w:p>
-    <w:p>
-      <w:pPr>
-        <w:pStyle w:val="a5"/>
-        <w:numPr>
-          <w:ilvl w:val="0"/>
-          <w:numId w:val="6"/>
-        </w:numPr>
-        <w:rPr>
-          <w:noProof/>
-          <w:lang w:eastAsia="ru-RU"/>
-        </w:rPr>
-      </w:pPr>
-      <w:r>
-        <w:rPr>
-          <w:noProof/>
-          <w:lang w:eastAsia="ru-RU"/>
-        </w:rPr>
-        <w:t>Наименование</w:t>
-      </w:r>
-      <w:r>
-        <w:rPr>
-          <w:noProof/>
-          <w:lang w:eastAsia="ru-RU"/>
-        </w:rPr>
-        <w:t xml:space="preserve"> </w:t>
-      </w:r>
-      <w:r>
-        <w:rPr>
-          <w:noProof/>
-          <w:lang w:eastAsia="ru-RU"/>
-        </w:rPr>
-        <w:t xml:space="preserve">полное </w:t>
-      </w:r>
-      <w:r>
-        <w:rPr>
-          <w:noProof/>
-          <w:lang w:eastAsia="ru-RU"/>
-        </w:rPr>
-        <w:t xml:space="preserve">товара - текст до подстроки « р » </w:t>
-      </w:r>
-      <w:r>
-        <w:rPr>
-          <w:noProof/>
-          <w:lang w:eastAsia="ru-RU"/>
-        </w:rPr>
-        <w:tab/>
-        <w:t>«</w:t>
-      </w:r>
-      <w:r>
-        <w:rPr>
-          <w:noProof/>
-          <w:lang w:eastAsia="ru-RU"/>
-        </w:rPr>
-        <w:t>ВК 30070/1 ГР куртка для мал»</w:t>
-      </w:r>
-    </w:p>
-    <w:p>
-      <w:pPr>
-        <w:pStyle w:val="a5"/>
-        <w:numPr>
-          <w:ilvl w:val="0"/>
-          <w:numId w:val="6"/>
-        </w:numPr>
-        <w:rPr>
-          <w:noProof/>
-          <w:lang w:eastAsia="ru-RU"/>
-        </w:rPr>
-      </w:pPr>
-      <w:r>
-        <w:rPr>
-          <w:noProof/>
-          <w:lang w:eastAsia="ru-RU"/>
-        </w:rPr>
-        <w:t>Размер товара</w:t>
-      </w:r>
-      <w:r>
-        <w:rPr>
-          <w:noProof/>
-          <w:lang w:eastAsia="ru-RU"/>
-        </w:rPr>
-        <w:t xml:space="preserve"> - </w:t>
-      </w:r>
-      <w:r>
-        <w:rPr>
-          <w:noProof/>
-          <w:lang w:eastAsia="ru-RU"/>
-        </w:rPr>
-        <w:t xml:space="preserve">текст после </w:t>
-      </w:r>
-      <w:r>
-        <w:rPr>
-          <w:noProof/>
-          <w:lang w:eastAsia="ru-RU"/>
-        </w:rPr>
-        <w:t>подстроки « р »</w:t>
-      </w:r>
-      <w:r>
-        <w:rPr>
-          <w:noProof/>
-          <w:lang w:eastAsia="ru-RU"/>
-        </w:rPr>
-        <w:tab/>
-      </w:r>
-      <w:r>
-        <w:rPr>
-          <w:noProof/>
-          <w:lang w:eastAsia="ru-RU"/>
-        </w:rPr>
-        <w:tab/>
-      </w:r>
-      <w:r>
-        <w:rPr>
-          <w:noProof/>
-          <w:lang w:eastAsia="ru-RU"/>
-        </w:rPr>
-        <w:tab/>
-      </w:r>
-      <w:r>
-        <w:rPr>
-          <w:noProof/>
-          <w:lang w:eastAsia="ru-RU"/>
-        </w:rPr>
-        <w:t>«</w:t>
-      </w:r>
-      <w:r>
-        <w:rPr>
-          <w:noProof/>
-          <w:lang w:eastAsia="ru-RU"/>
-        </w:rPr>
-        <w:t>104-110/56/52»</w:t>
-      </w:r>
-    </w:p>
-    <w:p>
-      <w:pPr>
-        <w:pStyle w:val="a5"/>
-        <w:numPr>
-          <w:ilvl w:val="0"/>
-          <w:numId w:val="6"/>
-        </w:numPr>
-        <w:rPr>
-          <w:noProof/>
-          <w:lang w:eastAsia="ru-RU"/>
-        </w:rPr>
-      </w:pPr>
-      <w:r>
-        <w:rPr>
-          <w:noProof/>
-          <w:lang w:eastAsia="ru-RU"/>
-        </w:rPr>
-        <w:t>Наименование товара</w:t>
-      </w:r>
-      <w:r>
-        <w:rPr>
-          <w:noProof/>
-          <w:lang w:eastAsia="ru-RU"/>
-        </w:rPr>
-        <w:t xml:space="preserve"> – строка из </w:t>
-      </w:r>
-      <w:r>
-        <w:rPr>
-          <w:noProof/>
-          <w:lang w:eastAsia="ru-RU"/>
-        </w:rPr>
-        <w:t>Полного н</w:t>
-      </w:r>
-      <w:r>
-        <w:rPr>
-          <w:noProof/>
-          <w:lang w:eastAsia="ru-RU"/>
-        </w:rPr>
-        <w:t>аименовани</w:t>
-      </w:r>
-      <w:r>
-        <w:rPr>
-          <w:noProof/>
-          <w:lang w:eastAsia="ru-RU"/>
-        </w:rPr>
-        <w:t>я</w:t>
-      </w:r>
-      <w:r>
-        <w:rPr>
-          <w:noProof/>
-          <w:lang w:eastAsia="ru-RU"/>
-        </w:rPr>
-        <w:t xml:space="preserve"> до </w:t>
-      </w:r>
-      <w:r>
-        <w:rPr>
-          <w:noProof/>
-          <w:lang w:eastAsia="ru-RU"/>
-        </w:rPr>
-        <w:t xml:space="preserve">текста с типом товара (например </w:t>
-      </w:r>
-      <w:r>
-        <w:rPr>
-          <w:noProof/>
-          <w:lang w:eastAsia="ru-RU"/>
-        </w:rPr>
-        <w:t>куртка</w:t>
-      </w:r>
-      <w:r>
-        <w:rPr>
-          <w:noProof/>
-          <w:lang w:eastAsia="ru-RU"/>
-        </w:rPr>
-        <w:t>)</w:t>
-      </w:r>
-    </w:p>
-    <w:p>
-      <w:pPr>
-        <w:pStyle w:val="a5"/>
-        <w:ind w:left="5676" w:firstLine="696"/>
-        <w:rPr>
-          <w:noProof/>
-          <w:lang w:eastAsia="ru-RU"/>
-        </w:rPr>
-      </w:pPr>
-      <w:r>
-        <w:rPr>
-          <w:noProof/>
-          <w:lang w:eastAsia="ru-RU"/>
-        </w:rPr>
-        <w:t>«</w:t>
-      </w:r>
-      <w:r>
-        <w:rPr>
-          <w:noProof/>
-          <w:lang w:eastAsia="ru-RU"/>
-        </w:rPr>
-        <w:t>ВК 30070/1 ГР»</w:t>
-      </w:r>
-    </w:p>
-    <w:p>
-      <w:pPr>
-        <w:pStyle w:val="a5"/>
-        <w:numPr>
-          <w:ilvl w:val="0"/>
-          <w:numId w:val="6"/>
-        </w:numPr>
-        <w:rPr>
-          <w:noProof/>
-          <w:lang w:eastAsia="ru-RU"/>
-        </w:rPr>
-      </w:pPr>
-      <w:r>
-        <w:rPr>
-          <w:noProof/>
-          <w:lang w:eastAsia="ru-RU"/>
-        </w:rPr>
-        <w:t xml:space="preserve">Файл </w:t>
-      </w:r>
-      <w:r>
-        <w:rPr>
-          <w:noProof/>
-          <w:lang w:eastAsia="ru-RU"/>
-        </w:rPr>
-        <w:t>art_markers</w:t>
-      </w:r>
-      <w:r>
-        <w:rPr>
-          <w:noProof/>
-          <w:lang w:eastAsia="ru-RU"/>
-        </w:rPr>
-        <w:t xml:space="preserve">.txt - </w:t>
-      </w:r>
-      <w:r>
-        <w:rPr>
-          <w:noProof/>
-          <w:lang w:eastAsia="ru-RU"/>
-        </w:rPr>
-        <w:t>список типов товаров, его можно пополнять при необходимости</w:t>
-      </w:r>
-    </w:p>
-    <w:p>
-      <w:pPr>
-        <w:pStyle w:val="a5"/>
-        <w:rPr>
-          <w:noProof/>
-          <w:lang w:eastAsia="ru-RU"/>
-        </w:rPr>
-      </w:pPr>
-    </w:p>
-    <w:p>
-      <w:pPr>
-        <w:pStyle w:val="a5"/>
-        <w:jc w:val="center"/>
-        <w:rPr>
-          <w:b/>
-          <w:noProof/>
-          <w:lang w:eastAsia="ru-RU"/>
-        </w:rPr>
-      </w:pPr>
-      <w:r>
-        <w:rPr>
-          <w:b/>
-          <w:noProof/>
-          <w:lang w:eastAsia="ru-RU"/>
-        </w:rPr>
-        <w:t>Заг</w:t>
-      </w:r>
-      <w:r>
-        <w:rPr>
-          <w:b/>
-          <w:noProof/>
-          <w:lang w:eastAsia="ru-RU"/>
-        </w:rPr>
-        <w:t>рузк</w:t>
-      </w:r>
-      <w:r>
-        <w:rPr>
-          <w:b/>
-          <w:noProof/>
-          <w:lang w:eastAsia="ru-RU"/>
-        </w:rPr>
-        <w:t>а</w:t>
-      </w:r>
-      <w:r>
-        <w:rPr>
-          <w:b/>
-          <w:noProof/>
-          <w:lang w:eastAsia="ru-RU"/>
-        </w:rPr>
-        <w:t xml:space="preserve"> </w:t>
-      </w:r>
-      <w:r>
-        <w:rPr>
-          <w:b/>
-          <w:noProof/>
-          <w:lang w:eastAsia="ru-RU"/>
-        </w:rPr>
-        <w:t>в 1С</w:t>
-      </w:r>
-      <w:r>
-        <w:rPr>
-          <w:b/>
-          <w:noProof/>
-          <w:lang w:eastAsia="ru-RU"/>
-        </w:rPr>
-        <w:t xml:space="preserve"> альбома из ВКонтакта</w:t>
-      </w:r>
-    </w:p>
-    <w:p>
-      <w:pPr>
-        <w:pStyle w:val="a5"/>
-        <w:jc w:val="center"/>
-        <w:rPr>
-          <w:noProof/>
-          <w:lang w:eastAsia="ru-RU"/>
-        </w:rPr>
-      </w:pPr>
-    </w:p>
-    <w:p>
-      <w:pPr>
-        <w:pStyle w:val="a5"/>
-        <w:numPr>
-          <w:ilvl w:val="0"/>
-          <w:numId w:val="10"/>
-        </w:numPr>
-        <w:rPr>
-          <w:noProof/>
-          <w:lang w:eastAsia="ru-RU"/>
-        </w:rPr>
-      </w:pPr>
-      <w:r>
-        <w:rPr>
-          <w:noProof/>
-          <w:lang w:eastAsia="ru-RU"/>
-        </w:rPr>
-        <w:t xml:space="preserve">Уникальность </w:t>
-      </w:r>
-      <w:r>
-        <w:rPr>
-          <w:noProof/>
-          <w:lang w:eastAsia="ru-RU"/>
-        </w:rPr>
-        <w:tab/>
-      </w:r>
-      <w:r>
-        <w:rPr>
-          <w:noProof/>
-          <w:lang w:eastAsia="ru-RU"/>
-        </w:rPr>
-        <w:tab/>
-      </w:r>
-      <w:r>
-        <w:rPr>
-          <w:noProof/>
-          <w:lang w:eastAsia="ru-RU"/>
-        </w:rPr>
-        <w:tab/>
-      </w:r>
-      <w:r>
-        <w:rPr>
-          <w:noProof/>
-          <w:lang w:eastAsia="ru-RU"/>
-        </w:rPr>
-        <w:t>Наименование товара</w:t>
-      </w:r>
-    </w:p>
-    <w:p>
-      <w:pPr>
-        <w:pStyle w:val="a5"/>
-        <w:numPr>
-          <w:ilvl w:val="0"/>
-          <w:numId w:val="10"/>
-        </w:numPr>
-        <w:rPr>
-          <w:noProof/>
-          <w:lang w:eastAsia="ru-RU"/>
-        </w:rPr>
-      </w:pPr>
-      <w:r>
-        <w:rPr>
-          <w:noProof/>
-          <w:lang w:eastAsia="ru-RU"/>
-        </w:rPr>
-        <w:t>Наименование товара , Наименование полное товара</w:t>
-      </w:r>
-      <w:r>
-        <w:rPr>
-          <w:noProof/>
-          <w:lang w:eastAsia="ru-RU"/>
-        </w:rPr>
-        <w:t xml:space="preserve">, </w:t>
-      </w:r>
-      <w:r>
-        <w:rPr>
-          <w:noProof/>
-          <w:lang w:eastAsia="ru-RU"/>
-        </w:rPr>
-        <w:t>Фото товара</w:t>
-      </w:r>
-    </w:p>
-    <w:p>
-      <w:pPr>
-        <w:pStyle w:val="a5"/>
-        <w:numPr>
-          <w:ilvl w:val="0"/>
-          <w:numId w:val="10"/>
-        </w:numPr>
-        <w:rPr>
-          <w:noProof/>
-          <w:lang w:eastAsia="ru-RU"/>
-        </w:rPr>
-      </w:pPr>
-      <w:r>
-        <w:rPr>
-          <w:noProof/>
-          <w:lang w:eastAsia="ru-RU"/>
-        </w:rPr>
-        <w:t xml:space="preserve">Адрес </w:t>
-      </w:r>
-      <w:r>
-        <w:rPr>
-          <w:noProof/>
-          <w:lang w:eastAsia="ru-RU"/>
-        </w:rPr>
-        <w:t>фото товара</w:t>
-      </w:r>
-      <w:r>
-        <w:rPr>
-          <w:noProof/>
-          <w:lang w:eastAsia="ru-RU"/>
-        </w:rPr>
-        <w:t xml:space="preserve"> в Комментарии</w:t>
-      </w:r>
-      <w:r>
-        <w:rPr>
-          <w:noProof/>
-          <w:lang w:eastAsia="ru-RU"/>
-        </w:rPr>
-        <w:t>, чтобы потом выгружать фото товара в ВКонтакт</w:t>
-      </w:r>
-    </w:p>
-    <w:p>
-      <w:pPr>
-        <w:pStyle w:val="a5"/>
-        <w:numPr>
-          <w:ilvl w:val="0"/>
-          <w:numId w:val="10"/>
-        </w:numPr>
-        <w:rPr>
-          <w:noProof/>
-          <w:lang w:eastAsia="ru-RU"/>
-        </w:rPr>
-      </w:pPr>
-      <w:r>
-        <w:rPr>
-          <w:noProof/>
-          <w:lang w:eastAsia="ru-RU"/>
-        </w:rPr>
-        <w:t xml:space="preserve">Состав </w:t>
-      </w:r>
-      <w:r>
-        <w:rPr>
-          <w:noProof/>
-          <w:lang w:eastAsia="ru-RU"/>
-        </w:rPr>
-        <w:t xml:space="preserve">загружать </w:t>
-      </w:r>
-      <w:r>
-        <w:rPr>
-          <w:noProof/>
-          <w:lang w:eastAsia="ru-RU"/>
-        </w:rPr>
-        <w:t xml:space="preserve"> </w:t>
-      </w:r>
-      <w:r>
-        <w:rPr>
-          <w:noProof/>
-          <w:lang w:eastAsia="ru-RU"/>
-        </w:rPr>
-        <w:tab/>
-      </w:r>
-      <w:r>
-        <w:rPr>
-          <w:noProof/>
-          <w:lang w:eastAsia="ru-RU"/>
-        </w:rPr>
-        <w:tab/>
-      </w:r>
-      <w:r>
-        <w:rPr>
-          <w:noProof/>
-          <w:lang w:eastAsia="ru-RU"/>
-        </w:rPr>
-        <w:t>С</w:t>
-      </w:r>
-      <w:r>
-        <w:rPr>
-          <w:noProof/>
-          <w:lang w:eastAsia="ru-RU"/>
-        </w:rPr>
-        <w:t xml:space="preserve">остава </w:t>
-      </w:r>
-      <w:r>
-        <w:rPr>
-          <w:noProof/>
-          <w:lang w:eastAsia="ru-RU"/>
-        </w:rPr>
-        <w:t xml:space="preserve">товара </w:t>
-      </w:r>
-      <w:r>
-        <w:rPr>
-          <w:noProof/>
-          <w:lang w:eastAsia="ru-RU"/>
-        </w:rPr>
-        <w:t>нет  в прайсе</w:t>
-      </w:r>
-    </w:p>
-    <w:p>
-      <w:pPr>
-        <w:pStyle w:val="a5"/>
-        <w:numPr>
-          <w:ilvl w:val="0"/>
-          <w:numId w:val="10"/>
-        </w:numPr>
-        <w:rPr>
-          <w:noProof/>
-          <w:lang w:eastAsia="ru-RU"/>
-        </w:rPr>
-      </w:pPr>
-      <w:r>
-        <w:rPr>
-          <w:noProof/>
-          <w:lang w:eastAsia="ru-RU"/>
-        </w:rPr>
-        <w:t>Номеклатурная группа</w:t>
-      </w:r>
-      <w:r>
-        <w:rPr>
-          <w:noProof/>
-          <w:lang w:eastAsia="ru-RU"/>
-        </w:rPr>
-        <w:tab/>
-        <w:t>Название альбома в ВКонтакте</w:t>
-      </w:r>
-    </w:p>
-    <w:p>
-      <w:pPr>
-        <w:pStyle w:val="a5"/>
-        <w:numPr>
-          <w:ilvl w:val="0"/>
-          <w:numId w:val="10"/>
-        </w:numPr>
-        <w:rPr>
-          <w:noProof/>
-          <w:lang w:eastAsia="ru-RU"/>
-        </w:rPr>
-      </w:pPr>
-      <w:r>
-        <w:rPr>
-          <w:noProof/>
-          <w:lang w:eastAsia="ru-RU"/>
-        </w:rPr>
-        <w:t xml:space="preserve">Размеры не грузить </w:t>
-      </w:r>
-      <w:r>
-        <w:rPr>
-          <w:noProof/>
-          <w:lang w:eastAsia="ru-RU"/>
-        </w:rPr>
-        <w:tab/>
-      </w:r>
-      <w:r>
-        <w:rPr>
-          <w:noProof/>
-          <w:lang w:eastAsia="ru-RU"/>
-        </w:rPr>
-        <w:tab/>
-      </w:r>
-      <w:r>
-        <w:rPr>
-          <w:noProof/>
-          <w:lang w:eastAsia="ru-RU"/>
-        </w:rPr>
-        <w:t>А</w:t>
-      </w:r>
-      <w:r>
-        <w:rPr>
-          <w:noProof/>
-          <w:lang w:eastAsia="ru-RU"/>
-        </w:rPr>
-        <w:t xml:space="preserve">ктуальные </w:t>
-      </w:r>
-      <w:r>
-        <w:rPr>
-          <w:noProof/>
-          <w:lang w:eastAsia="ru-RU"/>
-        </w:rPr>
-        <w:t xml:space="preserve">размеры </w:t>
-      </w:r>
-      <w:r>
-        <w:rPr>
-          <w:noProof/>
-          <w:lang w:eastAsia="ru-RU"/>
-        </w:rPr>
-        <w:t>добавятся на этапе загрузки прайса</w:t>
-      </w:r>
-    </w:p>
-    <w:p>
-      <w:pPr>
-        <w:pStyle w:val="a5"/>
-        <w:numPr>
-          <w:ilvl w:val="0"/>
-          <w:numId w:val="10"/>
-        </w:numPr>
-        <w:rPr>
-          <w:noProof/>
-          <w:lang w:eastAsia="ru-RU"/>
-        </w:rPr>
-      </w:pPr>
-      <w:r>
-        <w:rPr>
-          <w:noProof/>
-          <w:lang w:eastAsia="ru-RU"/>
-        </w:rPr>
-        <w:t xml:space="preserve">Цены не грузить </w:t>
-      </w:r>
-      <w:r>
-        <w:rPr>
-          <w:noProof/>
-          <w:lang w:eastAsia="ru-RU"/>
-        </w:rPr>
-        <w:tab/>
-      </w:r>
-      <w:r>
-        <w:rPr>
-          <w:noProof/>
-          <w:lang w:eastAsia="ru-RU"/>
-        </w:rPr>
-        <w:tab/>
-      </w:r>
-      <w:r>
-        <w:rPr>
-          <w:noProof/>
-          <w:lang w:eastAsia="ru-RU"/>
-        </w:rPr>
-        <w:t>А</w:t>
-      </w:r>
-      <w:r>
-        <w:rPr>
-          <w:noProof/>
-          <w:lang w:eastAsia="ru-RU"/>
-        </w:rPr>
-        <w:t xml:space="preserve">ктуальные </w:t>
-      </w:r>
-      <w:r>
-        <w:rPr>
-          <w:noProof/>
-          <w:lang w:eastAsia="ru-RU"/>
-        </w:rPr>
-        <w:t xml:space="preserve">цены </w:t>
-      </w:r>
-      <w:r>
-        <w:rPr>
-          <w:noProof/>
-          <w:lang w:eastAsia="ru-RU"/>
-        </w:rPr>
-        <w:t>добавятся на этапе загрузки прайса</w:t>
-      </w:r>
-    </w:p>
-    <w:p>
-      <w:pPr>
-        <w:pStyle w:val="a5"/>
-        <w:rPr>
-          <w:noProof/>
-          <w:lang w:eastAsia="ru-RU"/>
-        </w:rPr>
-      </w:pPr>
-    </w:p>
-    <w:p>
-      <w:pPr>
-        <w:pStyle w:val="a5"/>
-        <w:jc w:val="center"/>
-        <w:rPr>
-          <w:b/>
-          <w:noProof/>
-          <w:lang w:eastAsia="ru-RU"/>
-        </w:rPr>
-      </w:pPr>
-      <w:r>
-        <w:rPr>
-          <w:b/>
-          <w:noProof/>
-          <w:lang w:eastAsia="ru-RU"/>
-        </w:rPr>
-        <w:t>З</w:t>
-      </w:r>
-      <w:r>
-        <w:rPr>
-          <w:b/>
-          <w:noProof/>
-          <w:lang w:eastAsia="ru-RU"/>
-        </w:rPr>
-        <w:t>агрузк</w:t>
-      </w:r>
-      <w:r>
-        <w:rPr>
-          <w:b/>
-          <w:noProof/>
-          <w:lang w:eastAsia="ru-RU"/>
-        </w:rPr>
-        <w:t>а</w:t>
-      </w:r>
-      <w:r>
-        <w:rPr>
-          <w:b/>
-          <w:noProof/>
-          <w:lang w:eastAsia="ru-RU"/>
-        </w:rPr>
-        <w:t xml:space="preserve"> в 1С </w:t>
-      </w:r>
-      <w:r>
-        <w:rPr>
-          <w:b/>
-          <w:noProof/>
-          <w:lang w:eastAsia="ru-RU"/>
-        </w:rPr>
-        <w:t>ПрайсаПоставщика</w:t>
-      </w:r>
-    </w:p>
-    <w:p>
-      <w:pPr>
-        <w:pStyle w:val="a5"/>
-        <w:jc w:val="center"/>
-        <w:rPr>
-          <w:b/>
-          <w:noProof/>
-          <w:lang w:eastAsia="ru-RU"/>
-        </w:rPr>
-      </w:pPr>
-    </w:p>
-    <w:p>
-      <w:pPr>
-        <w:pStyle w:val="a5"/>
-        <w:numPr>
-          <w:ilvl w:val="0"/>
-          <w:numId w:val="7"/>
-        </w:numPr>
-        <w:ind w:left="426" w:firstLine="0"/>
-        <w:rPr>
-          <w:noProof/>
-          <w:lang w:eastAsia="ru-RU"/>
-        </w:rPr>
-      </w:pPr>
-      <w:r>
-        <w:rPr>
-          <w:noProof/>
-          <w:lang w:eastAsia="ru-RU"/>
-        </w:rPr>
-        <w:t xml:space="preserve">Уникальность – </w:t>
-      </w:r>
-      <w:r>
-        <w:rPr>
-          <w:noProof/>
-          <w:lang w:eastAsia="ru-RU"/>
-        </w:rPr>
-        <w:t>Наименование товара</w:t>
-      </w:r>
-    </w:p>
-    <w:p>
-      <w:pPr>
-        <w:pStyle w:val="a5"/>
-        <w:numPr>
-          <w:ilvl w:val="0"/>
-          <w:numId w:val="7"/>
-        </w:numPr>
-        <w:ind w:left="426" w:firstLine="0"/>
-        <w:rPr>
-          <w:noProof/>
-          <w:lang w:eastAsia="ru-RU"/>
-        </w:rPr>
-      </w:pPr>
-      <w:r>
-        <w:rPr>
-          <w:noProof/>
-          <w:lang w:eastAsia="ru-RU"/>
-        </w:rPr>
-        <w:t>Наименование товара , Наименование полное товара</w:t>
-      </w:r>
-    </w:p>
-    <w:p>
-      <w:pPr>
-        <w:pStyle w:val="a5"/>
-        <w:numPr>
-          <w:ilvl w:val="0"/>
-          <w:numId w:val="7"/>
-        </w:numPr>
-        <w:ind w:left="426" w:firstLine="0"/>
-        <w:rPr>
-          <w:noProof/>
-          <w:lang w:eastAsia="ru-RU"/>
-        </w:rPr>
-      </w:pPr>
-      <w:r>
-        <w:rPr>
-          <w:noProof/>
-          <w:lang w:eastAsia="ru-RU"/>
-        </w:rPr>
-        <w:t xml:space="preserve">Список размеров / Штрихкод </w:t>
-      </w:r>
-      <w:r>
-        <w:rPr>
-          <w:noProof/>
-          <w:lang w:eastAsia="ru-RU"/>
-        </w:rPr>
-        <w:t xml:space="preserve"> </w:t>
-      </w:r>
-      <w:r>
-        <w:rPr>
-          <w:noProof/>
-          <w:lang w:eastAsia="ru-RU"/>
-        </w:rPr>
-        <w:t>/ Код поставщика</w:t>
-      </w:r>
-      <w:r>
-        <w:rPr>
-          <w:noProof/>
-          <w:lang w:eastAsia="ru-RU"/>
-        </w:rPr>
-        <w:t xml:space="preserve"> (?)</w:t>
-      </w:r>
-    </w:p>
-    <w:p>
-      <w:pPr>
-        <w:pStyle w:val="a5"/>
-        <w:numPr>
-          <w:ilvl w:val="0"/>
-          <w:numId w:val="7"/>
-        </w:numPr>
-        <w:ind w:left="426" w:firstLine="0"/>
-        <w:rPr>
-          <w:noProof/>
-          <w:lang w:eastAsia="ru-RU"/>
-        </w:rPr>
-      </w:pPr>
-      <w:r>
-        <w:rPr>
-          <w:noProof/>
-          <w:lang w:eastAsia="ru-RU"/>
-        </w:rPr>
-        <w:t xml:space="preserve">Удаляем старые </w:t>
-      </w:r>
-      <w:r>
-        <w:rPr>
-          <w:noProof/>
-          <w:lang w:eastAsia="ru-RU"/>
-        </w:rPr>
-        <w:t>цены</w:t>
-      </w:r>
-      <w:r>
-        <w:rPr>
-          <w:noProof/>
-          <w:lang w:eastAsia="ru-RU"/>
-        </w:rPr>
-        <w:t xml:space="preserve"> и Загружаем новые цены продажи.</w:t>
-      </w:r>
-    </w:p>
-    <w:p>
-      <w:pPr>
-        <w:pStyle w:val="a5"/>
-        <w:numPr>
-          <w:ilvl w:val="0"/>
-          <w:numId w:val="7"/>
-        </w:numPr>
-        <w:ind w:left="426" w:firstLine="0"/>
-        <w:rPr>
-          <w:noProof/>
-          <w:lang w:eastAsia="ru-RU"/>
-        </w:rPr>
-      </w:pPr>
-      <w:r>
-        <w:rPr>
-          <w:noProof/>
-          <w:lang w:eastAsia="ru-RU"/>
-        </w:rPr>
-        <w:t xml:space="preserve">Обновляем наименование </w:t>
-      </w:r>
-      <w:r>
-        <w:rPr>
-          <w:noProof/>
-          <w:lang w:eastAsia="ru-RU"/>
-        </w:rPr>
-        <w:t>(?)</w:t>
-      </w:r>
-    </w:p>
-    <w:p>
-      <w:pPr>
-        <w:pStyle w:val="a5"/>
-        <w:numPr>
-          <w:ilvl w:val="0"/>
-          <w:numId w:val="7"/>
-        </w:numPr>
-        <w:ind w:left="426" w:firstLine="0"/>
-        <w:rPr>
-          <w:noProof/>
-          <w:lang w:eastAsia="ru-RU"/>
-        </w:rPr>
-      </w:pPr>
-      <w:r>
-        <w:rPr>
-          <w:noProof/>
-          <w:lang w:eastAsia="ru-RU"/>
-        </w:rPr>
-        <w:t xml:space="preserve">После загрузке, корректируем цены продажи товара (?) </w:t>
-      </w:r>
-    </w:p>
-    <w:p>
-      <w:pPr>
-        <w:pStyle w:val="a5"/>
-        <w:ind w:left="426"/>
-        <w:rPr>
-          <w:noProof/>
-          <w:lang w:eastAsia="ru-RU"/>
-        </w:rPr>
-      </w:pPr>
-    </w:p>
-    <w:p>
-      <w:pPr>
-        <w:pStyle w:val="a5"/>
-        <w:jc w:val="center"/>
-        <w:rPr>
-          <w:b/>
-          <w:noProof/>
-          <w:lang w:eastAsia="ru-RU"/>
-        </w:rPr>
-      </w:pPr>
-      <w:r>
-        <w:rPr>
-          <w:b/>
-          <w:noProof/>
-          <w:lang w:eastAsia="ru-RU"/>
-        </w:rPr>
-        <w:t xml:space="preserve">Для загрузки альбомов в ВК используется </w:t>
-      </w:r>
-      <w:r>
-        <w:rPr>
-          <w:b/>
-          <w:noProof/>
-          <w:lang w:eastAsia="ru-RU"/>
-        </w:rPr>
-        <w:t>расширенн</w:t>
-      </w:r>
-      <w:r>
-        <w:rPr>
-          <w:b/>
-          <w:noProof/>
-          <w:lang w:eastAsia="ru-RU"/>
-        </w:rPr>
-        <w:t>ый</w:t>
-      </w:r>
-      <w:r>
-        <w:rPr>
-          <w:b/>
-          <w:noProof/>
-          <w:lang w:eastAsia="ru-RU"/>
-        </w:rPr>
-        <w:t xml:space="preserve"> прайс лист</w:t>
-      </w:r>
-      <w:r>
-        <w:rPr>
-          <w:b/>
-          <w:noProof/>
-          <w:lang w:eastAsia="ru-RU"/>
-        </w:rPr>
-        <w:t>, который формируем в</w:t>
-      </w:r>
-      <w:r>
-        <w:rPr>
-          <w:b/>
-          <w:noProof/>
-          <w:lang w:eastAsia="ru-RU"/>
-        </w:rPr>
-        <w:t xml:space="preserve"> 1С</w:t>
-      </w:r>
-    </w:p>
-    <w:p>
-      <w:pPr>
-        <w:pStyle w:val="a5"/>
-        <w:jc w:val="center"/>
-        <w:rPr>
-          <w:b/>
-          <w:noProof/>
-          <w:lang w:eastAsia="ru-RU"/>
-        </w:rPr>
-      </w:pPr>
-    </w:p>
-    <w:p>
-      <w:pPr>
-        <w:pStyle w:val="a5"/>
-        <w:numPr>
-          <w:ilvl w:val="0"/>
-          <w:numId w:val="12"/>
-        </w:numPr>
-        <w:rPr>
-          <w:noProof/>
-          <w:lang w:eastAsia="ru-RU"/>
-        </w:rPr>
-      </w:pPr>
-      <w:r>
-        <w:rPr>
-          <w:noProof/>
-          <w:lang w:eastAsia="ru-RU"/>
-        </w:rPr>
-        <w:t>Выгружаются все товары, которые имеют цену продажи</w:t>
-      </w:r>
-    </w:p>
-    <w:p>
-      <w:pPr>
-        <w:pStyle w:val="a5"/>
-        <w:numPr>
-          <w:ilvl w:val="0"/>
-          <w:numId w:val="12"/>
-        </w:numPr>
-        <w:rPr>
-          <w:noProof/>
-          <w:lang w:eastAsia="ru-RU"/>
-        </w:rPr>
-      </w:pPr>
-      <w:r>
-        <w:rPr>
-          <w:noProof/>
-          <w:lang w:eastAsia="ru-RU"/>
-        </w:rPr>
-        <w:t>Наименование товара</w:t>
-      </w:r>
-    </w:p>
-    <w:p>
-      <w:pPr>
-        <w:pStyle w:val="a5"/>
-        <w:numPr>
-          <w:ilvl w:val="0"/>
-          <w:numId w:val="12"/>
-        </w:numPr>
-        <w:rPr>
-          <w:noProof/>
-          <w:lang w:eastAsia="ru-RU"/>
-        </w:rPr>
-      </w:pPr>
-      <w:r>
-        <w:rPr>
-          <w:noProof/>
-          <w:lang w:eastAsia="ru-RU"/>
-        </w:rPr>
-        <w:t>Состав товара</w:t>
-      </w:r>
-    </w:p>
-    <w:p>
-      <w:pPr>
-        <w:pStyle w:val="a5"/>
-        <w:numPr>
-          <w:ilvl w:val="0"/>
-          <w:numId w:val="12"/>
-        </w:numPr>
-        <w:rPr>
-          <w:noProof/>
-          <w:lang w:eastAsia="ru-RU"/>
-        </w:rPr>
-      </w:pPr>
-      <w:r>
-        <w:rPr>
-          <w:noProof/>
-          <w:lang w:eastAsia="ru-RU"/>
-        </w:rPr>
-        <w:t>Список размеров</w:t>
-      </w:r>
-    </w:p>
-    <w:p>
-      <w:pPr>
-        <w:pStyle w:val="a5"/>
-        <w:numPr>
-          <w:ilvl w:val="0"/>
-          <w:numId w:val="12"/>
-        </w:numPr>
-        <w:rPr>
-          <w:noProof/>
-          <w:lang w:eastAsia="ru-RU"/>
-        </w:rPr>
-      </w:pPr>
-      <w:r>
-        <w:rPr>
-          <w:noProof/>
-          <w:lang w:eastAsia="ru-RU"/>
-        </w:rPr>
-        <w:t xml:space="preserve">Номеклатурная группа </w:t>
-      </w:r>
-      <w:r>
-        <w:rPr>
-          <w:noProof/>
-          <w:lang w:eastAsia="ru-RU"/>
-        </w:rPr>
-        <w:tab/>
-        <w:t>Название альбома в в ВКонтакте</w:t>
-      </w:r>
-    </w:p>
-    <w:p>
-      <w:pPr>
-        <w:pStyle w:val="a5"/>
-        <w:numPr>
-          <w:ilvl w:val="0"/>
-          <w:numId w:val="12"/>
-        </w:numPr>
-        <w:rPr>
-          <w:noProof/>
-          <w:lang w:eastAsia="ru-RU"/>
-        </w:rPr>
-      </w:pPr>
-      <w:r>
-        <w:rPr>
-          <w:noProof/>
-          <w:lang w:eastAsia="ru-RU"/>
-        </w:rPr>
-        <w:t xml:space="preserve">Адрес фото товара </w:t>
-      </w:r>
-      <w:r>
-        <w:rPr>
-          <w:noProof/>
-          <w:lang w:eastAsia="ru-RU"/>
-        </w:rPr>
-        <w:tab/>
-        <w:t>Комментарий в 1С</w:t>
-      </w:r>
-    </w:p>
-    <w:p>
-      <w:pPr>
-        <w:rPr>
-          <w:noProof/>
-          <w:lang w:eastAsia="ru-RU"/>
-        </w:rPr>
-      </w:pPr>
-      <w:r>
-        <w:rPr>
-          <w:noProof/>
-          <w:lang w:eastAsia="ru-RU"/>
-        </w:rPr>
-        <w:br w:type="page"/>
-      </w:r>
-    </w:p>
-    <w:p>
-      <w:pPr>
-        <w:rPr>
-          <w:noProof/>
-          <w:lang w:eastAsia="ru-RU"/>
-        </w:rPr>
-      </w:pPr>
-      <w:r>
-        <w:rPr>
-          <w:noProof/>
-          <w:lang w:eastAsia="ru-RU"/>
-        </w:rPr>
-        <w:lastRenderedPageBreak/>
-        <w:t>Не удалось записать ШК 21073441 по КР 5582/белый,темный минт к239 шт Code128</w:t>
-      </w:r>
-    </w:p>
-    <w:p>
-      <w:pPr>
-        <w:rPr>
-          <w:noProof/>
-          <w:lang w:eastAsia="ru-RU"/>
-        </w:rPr>
-      </w:pPr>
-    </w:p>
-    <w:p>
-      <w:pPr>
-        <w:rPr>
-          <w:noProof/>
-          <w:lang w:eastAsia="ru-RU"/>
-        </w:rPr>
-      </w:pPr>
-      <w:r>
-        <w:rPr>
-          <w:noProof/>
-          <w:lang w:eastAsia="ru-RU"/>
-        </w:rPr>
-        <w:t>К 1145/крапинка на розовой вишне сорочка для дев</w:t>
-      </w:r>
-    </w:p>
-    <w:p>
-      <w:pPr>
-        <w:rPr>
-          <w:noProof/>
-          <w:lang w:eastAsia="ru-RU"/>
-        </w:rPr>
-      </w:pPr>
-    </w:p>
-    <w:p>
-      <w:pPr>
+        <w:t>Запускаем программу «</w:t>
+      </w:r>
+      <w:r>
+        <w:rPr>
+          <w:noProof/>
+          <w:lang w:eastAsia="ru-RU"/>
+        </w:rPr>
+        <w:t>1_Загрузка_из_VK_в_1C.py</w:t>
+      </w:r>
+      <w:r>
+        <w:rPr>
+          <w:noProof/>
+          <w:lang w:eastAsia="ru-RU"/>
+        </w:rPr>
+        <w:t>»</w:t>
+      </w:r>
+    </w:p>
+    <w:p>
+      <w:pPr>
+        <w:pStyle w:val="a5"/>
+        <w:ind w:left="1080"/>
+        <w:rPr>
+          <w:noProof/>
+          <w:lang w:eastAsia="ru-RU"/>
+        </w:rPr>
+      </w:pPr>
+    </w:p>
+    <w:p>
+      <w:pPr>
+        <w:pStyle w:val="a5"/>
+        <w:ind w:left="1080"/>
         <w:rPr>
           <w:noProof/>
           <w:lang w:eastAsia="ru-RU"/>
@@ -1421,10 +115,10 @@
           <w:lang w:eastAsia="ru-RU"/>
         </w:rPr>
         <w:drawing>
-          <wp:inline distT="0" distB="0" distL="0" distR="0" wp14:anchorId="1A1EED61" wp14:editId="044C20BA">
-            <wp:extent cx="6152515" cy="2673350"/>
-            <wp:effectExtent l="0" t="0" r="635" b="0"/>
-            <wp:docPr id="2" name="Рисунок 2"/>
+          <wp:inline distT="0" distB="0" distL="0" distR="0" wp14:anchorId="4945CAF1" wp14:editId="158766BB">
+            <wp:extent cx="5076825" cy="1400175"/>
+            <wp:effectExtent l="0" t="0" r="9525" b="9525"/>
+            <wp:docPr id="3" name="Рисунок 3"/>
             <wp:cNvGraphicFramePr>
               <a:graphicFrameLocks xmlns:a="http://schemas.openxmlformats.org/drawingml/2006/main" noChangeAspect="1"/>
             </wp:cNvGraphicFramePr>
@@ -1444,7 +138,7 @@
                   <pic:spPr>
                     <a:xfrm>
                       <a:off x="0" y="0"/>
-                      <a:ext cx="6152515" cy="2673350"/>
+                      <a:ext cx="5076825" cy="1400175"/>
                     </a:xfrm>
                     <a:prstGeom prst="rect">
                       <a:avLst/>
@@ -1460,61 +154,131 @@
     <w:p>
       <w:pPr>
         <w:pStyle w:val="a5"/>
-        <w:rPr>
-          <w:noProof/>
-          <w:lang w:eastAsia="ru-RU"/>
-        </w:rPr>
-      </w:pPr>
-    </w:p>
-    <w:p>
-      <w:pPr>
-        <w:rPr>
-          <w:noProof/>
-          <w:lang w:eastAsia="ru-RU"/>
-        </w:rPr>
-      </w:pPr>
-    </w:p>
-    <w:p>
-      <w:pPr>
-        <w:rPr>
-          <w:noProof/>
-          <w:lang w:eastAsia="ru-RU"/>
-        </w:rPr>
-      </w:pPr>
-      <w:r>
-        <w:rPr>
-          <w:noProof/>
-          <w:lang w:eastAsia="ru-RU"/>
-        </w:rPr>
-        <w:br w:type="page"/>
-      </w:r>
-    </w:p>
-    <w:p>
-      <w:pPr>
-        <w:pStyle w:val="a5"/>
-        <w:jc w:val="center"/>
-        <w:rPr>
-          <w:b/>
-          <w:noProof/>
-          <w:lang w:eastAsia="ru-RU"/>
-        </w:rPr>
-      </w:pPr>
-      <w:r>
-        <w:rPr>
-          <w:b/>
-          <w:noProof/>
-          <w:lang w:eastAsia="ru-RU"/>
-        </w:rPr>
-        <w:lastRenderedPageBreak/>
-        <w:t>Загрузка данных из альбома в ВКонтакте</w:t>
-      </w:r>
-    </w:p>
-    <w:p>
-      <w:pPr>
-        <w:pStyle w:val="a5"/>
-        <w:jc w:val="center"/>
-        <w:rPr>
-          <w:b/>
+        <w:ind w:left="1080"/>
+        <w:rPr>
+          <w:noProof/>
+          <w:lang w:eastAsia="ru-RU"/>
+        </w:rPr>
+      </w:pPr>
+    </w:p>
+    <w:p>
+      <w:pPr>
+        <w:pStyle w:val="a5"/>
+        <w:ind w:left="1080"/>
+        <w:rPr>
+          <w:noProof/>
+          <w:lang w:eastAsia="ru-RU"/>
+        </w:rPr>
+      </w:pPr>
+      <w:r>
+        <w:rPr>
+          <w:noProof/>
+          <w:lang w:eastAsia="ru-RU"/>
+        </w:rPr>
+        <w:t xml:space="preserve">Можно изменить </w:t>
+      </w:r>
+      <w:r>
+        <w:rPr>
+          <w:noProof/>
+          <w:lang w:val="en-US" w:eastAsia="ru-RU"/>
+        </w:rPr>
+        <w:t>id</w:t>
+      </w:r>
+      <w:r>
+        <w:rPr>
+          <w:noProof/>
+          <w:lang w:eastAsia="ru-RU"/>
+        </w:rPr>
+        <w:t xml:space="preserve"> </w:t>
+      </w:r>
+      <w:r>
+        <w:rPr>
+          <w:noProof/>
+          <w:lang w:eastAsia="ru-RU"/>
+        </w:rPr>
+        <w:t>группы, по умолчанию уже выставлен  правильный.</w:t>
+      </w:r>
+    </w:p>
+    <w:p>
+      <w:pPr>
+        <w:pStyle w:val="a5"/>
+        <w:ind w:left="1080"/>
+        <w:rPr>
+          <w:noProof/>
+          <w:lang w:eastAsia="ru-RU"/>
+        </w:rPr>
+      </w:pPr>
+      <w:r>
+        <w:rPr>
+          <w:noProof/>
+          <w:lang w:eastAsia="ru-RU"/>
+        </w:rPr>
+        <w:t>Можно указать один альбом для выгрузки, по умолчанию выгружаются все альбомы.</w:t>
+      </w:r>
+    </w:p>
+    <w:p>
+      <w:pPr>
+        <w:pStyle w:val="a5"/>
+        <w:ind w:left="1080"/>
+        <w:rPr>
+          <w:noProof/>
+          <w:lang w:eastAsia="ru-RU"/>
+        </w:rPr>
+      </w:pPr>
+      <w:r>
+        <w:rPr>
+          <w:noProof/>
+          <w:lang w:eastAsia="ru-RU"/>
+        </w:rPr>
+        <w:t xml:space="preserve">Каталог для сохранения результата можно не менять, по умолчанию выгружается в каталог </w:t>
+      </w:r>
+      <w:r>
+        <w:rPr>
+          <w:noProof/>
+          <w:lang w:val="en-US" w:eastAsia="ru-RU"/>
+        </w:rPr>
+        <w:t>File</w:t>
+      </w:r>
+      <w:r>
+        <w:rPr>
+          <w:noProof/>
+          <w:lang w:eastAsia="ru-RU"/>
+        </w:rPr>
+        <w:t>.</w:t>
+      </w:r>
+    </w:p>
+    <w:p>
+      <w:pPr>
+        <w:pStyle w:val="a5"/>
+        <w:ind w:left="1080"/>
+        <w:rPr>
+          <w:noProof/>
+          <w:lang w:eastAsia="ru-RU"/>
+        </w:rPr>
+      </w:pPr>
+    </w:p>
+    <w:p>
+      <w:pPr>
+        <w:pStyle w:val="a5"/>
+        <w:ind w:left="1080"/>
+        <w:rPr>
+          <w:noProof/>
+          <w:lang w:eastAsia="ru-RU"/>
+        </w:rPr>
+      </w:pPr>
+      <w:r>
+        <w:rPr>
+          <w:noProof/>
+          <w:lang w:eastAsia="ru-RU"/>
+        </w:rPr>
+        <w:t>Нажимаем «Начать обработку»</w:t>
+      </w:r>
+    </w:p>
+    <w:p>
+      <w:pPr>
+        <w:pStyle w:val="a5"/>
+        <w:ind w:left="1080"/>
+        <w:rPr>
           <w:noProof/>
           <w:lang w:eastAsia="ru-RU"/>
         </w:rPr>
@@ -1537,6 +301,257 @@
           <w:noProof/>
           <w:lang w:eastAsia="ru-RU"/>
         </w:rPr>
+        <w:t>Загружаются все альбомы из указанной группы.</w:t>
+      </w:r>
+    </w:p>
+    <w:p>
+      <w:pPr>
+        <w:pStyle w:val="a5"/>
+        <w:numPr>
+          <w:ilvl w:val="0"/>
+          <w:numId w:val="8"/>
+        </w:numPr>
+        <w:rPr>
+          <w:noProof/>
+          <w:lang w:eastAsia="ru-RU"/>
+        </w:rPr>
+      </w:pPr>
+      <w:r>
+        <w:rPr>
+          <w:noProof/>
+          <w:lang w:eastAsia="ru-RU"/>
+        </w:rPr>
+        <w:t xml:space="preserve">При обработки информации могут быть ошибки. Их можно проверить в каталоге </w:t>
+      </w:r>
+      <w:r>
+        <w:rPr>
+          <w:noProof/>
+          <w:lang w:val="en-US" w:eastAsia="ru-RU"/>
+        </w:rPr>
+        <w:t>E</w:t>
+      </w:r>
+      <w:r>
+        <w:rPr>
+          <w:noProof/>
+          <w:lang w:val="en-US" w:eastAsia="ru-RU"/>
+        </w:rPr>
+        <w:t>rrors</w:t>
+      </w:r>
+      <w:r>
+        <w:rPr>
+          <w:noProof/>
+          <w:lang w:eastAsia="ru-RU"/>
+        </w:rPr>
+        <w:t>.</w:t>
+      </w:r>
+    </w:p>
+    <w:p>
+      <w:pPr>
+        <w:pStyle w:val="a5"/>
+        <w:ind w:left="1080"/>
+        <w:rPr>
+          <w:noProof/>
+          <w:lang w:eastAsia="ru-RU"/>
+        </w:rPr>
+      </w:pPr>
+      <w:r>
+        <w:rPr>
+          <w:noProof/>
+          <w:lang w:eastAsia="ru-RU"/>
+        </w:rPr>
+        <w:t>Там находятся файлы с название альбомы (например «</w:t>
+      </w:r>
+      <w:r>
+        <w:rPr>
+          <w:noProof/>
+          <w:lang w:eastAsia="ru-RU"/>
+        </w:rPr>
+        <w:t>ЗИМА_(верхняя_одежда).txt</w:t>
+      </w:r>
+      <w:r>
+        <w:rPr>
+          <w:noProof/>
+          <w:lang w:eastAsia="ru-RU"/>
+        </w:rPr>
+        <w:t>»), кторый содержит ошибки в этом альбоме.</w:t>
+      </w:r>
+    </w:p>
+    <w:p>
+      <w:pPr>
+        <w:pStyle w:val="a5"/>
+        <w:numPr>
+          <w:ilvl w:val="0"/>
+          <w:numId w:val="8"/>
+        </w:numPr>
+        <w:rPr>
+          <w:noProof/>
+          <w:lang w:eastAsia="ru-RU"/>
+        </w:rPr>
+      </w:pPr>
+      <w:r>
+        <w:rPr>
+          <w:noProof/>
+          <w:lang w:eastAsia="ru-RU"/>
+        </w:rPr>
+        <w:t xml:space="preserve">Обычно ошибки связаны с составом ткани. </w:t>
+      </w:r>
+    </w:p>
+    <w:p>
+      <w:pPr>
+        <w:pStyle w:val="a5"/>
+        <w:ind w:left="1080"/>
+        <w:rPr>
+          <w:noProof/>
+          <w:lang w:eastAsia="ru-RU"/>
+        </w:rPr>
+      </w:pPr>
+      <w:r>
+        <w:rPr>
+          <w:noProof/>
+          <w:lang w:eastAsia="ru-RU"/>
+        </w:rPr>
+        <w:t xml:space="preserve">Для правильной обработки все возможные варианты состава должны быть занесены в файл </w:t>
+      </w:r>
+      <w:r>
+        <w:rPr>
+          <w:noProof/>
+          <w:lang w:eastAsia="ru-RU"/>
+        </w:rPr>
+        <w:t>split_markers.txt</w:t>
+      </w:r>
+      <w:r>
+        <w:rPr>
+          <w:noProof/>
+          <w:lang w:eastAsia="ru-RU"/>
+        </w:rPr>
+        <w:t>.</w:t>
+      </w:r>
+    </w:p>
+    <w:p>
+      <w:pPr>
+        <w:pStyle w:val="a5"/>
+        <w:numPr>
+          <w:ilvl w:val="0"/>
+          <w:numId w:val="8"/>
+        </w:numPr>
+        <w:rPr>
+          <w:noProof/>
+          <w:lang w:eastAsia="ru-RU"/>
+        </w:rPr>
+      </w:pPr>
+      <w:r>
+        <w:rPr>
+          <w:noProof/>
+          <w:lang w:eastAsia="ru-RU"/>
+        </w:rPr>
+        <w:t xml:space="preserve">После окончания обработки можно проверить итоговый файл </w:t>
+      </w:r>
+      <w:r>
+        <w:rPr>
+          <w:noProof/>
+          <w:lang w:eastAsia="ru-RU"/>
+        </w:rPr>
+        <w:t>_VK_1C.xlsx</w:t>
+      </w:r>
+      <w:r>
+        <w:rPr>
+          <w:noProof/>
+          <w:lang w:eastAsia="ru-RU"/>
+        </w:rPr>
+        <w:t xml:space="preserve"> в каталоге </w:t>
+      </w:r>
+      <w:r>
+        <w:rPr>
+          <w:noProof/>
+          <w:lang w:val="en-US" w:eastAsia="ru-RU"/>
+        </w:rPr>
+        <w:t>File</w:t>
+      </w:r>
+      <w:r>
+        <w:rPr>
+          <w:noProof/>
+          <w:lang w:eastAsia="ru-RU"/>
+        </w:rPr>
+        <w:t>.</w:t>
+      </w:r>
+    </w:p>
+    <w:p>
+      <w:pPr>
+        <w:pStyle w:val="a5"/>
+        <w:ind w:left="1080"/>
+        <w:rPr>
+          <w:noProof/>
+          <w:lang w:eastAsia="ru-RU"/>
+        </w:rPr>
+      </w:pPr>
+    </w:p>
+    <w:p>
+      <w:pPr>
+        <w:rPr>
+          <w:b/>
+          <w:noProof/>
+          <w:lang w:eastAsia="ru-RU"/>
+        </w:rPr>
+      </w:pPr>
+      <w:r>
+        <w:rPr>
+          <w:b/>
+          <w:noProof/>
+          <w:lang w:eastAsia="ru-RU"/>
+        </w:rPr>
+        <w:br w:type="page"/>
+      </w:r>
+    </w:p>
+    <w:p>
+      <w:pPr>
+        <w:pStyle w:val="a5"/>
+        <w:jc w:val="center"/>
+        <w:rPr>
+          <w:b/>
+          <w:noProof/>
+          <w:lang w:eastAsia="ru-RU"/>
+        </w:rPr>
+      </w:pPr>
+      <w:bookmarkStart w:id="0" w:name="_GoBack"/>
+      <w:bookmarkEnd w:id="0"/>
+      <w:r>
+        <w:rPr>
+          <w:b/>
+          <w:noProof/>
+          <w:lang w:eastAsia="ru-RU"/>
+        </w:rPr>
+        <w:lastRenderedPageBreak/>
+        <w:t>Загрузка данных из альбома в ВКонтакте</w:t>
+      </w:r>
+    </w:p>
+    <w:p>
+      <w:pPr>
+        <w:pStyle w:val="a5"/>
+        <w:jc w:val="center"/>
+        <w:rPr>
+          <w:b/>
+          <w:noProof/>
+          <w:lang w:eastAsia="ru-RU"/>
+        </w:rPr>
+      </w:pPr>
+    </w:p>
+    <w:p>
+      <w:pPr>
+        <w:pStyle w:val="a5"/>
+        <w:numPr>
+          <w:ilvl w:val="0"/>
+          <w:numId w:val="18"/>
+        </w:numPr>
+        <w:rPr>
+          <w:noProof/>
+          <w:lang w:eastAsia="ru-RU"/>
+        </w:rPr>
+      </w:pPr>
+      <w:r>
+        <w:rPr>
+          <w:noProof/>
+          <w:lang w:eastAsia="ru-RU"/>
+        </w:rPr>
         <w:t>Настройка импорта</w:t>
       </w:r>
       <w:r>
@@ -1565,7 +580,7 @@
           <w:lang w:eastAsia="ru-RU"/>
         </w:rPr>
         <w:drawing>
-          <wp:inline distT="0" distB="0" distL="0" distR="0" wp14:anchorId="13CA9861" wp14:editId="5E44892B">
+          <wp:inline distT="0" distB="0" distL="0" distR="0" wp14:anchorId="2A8DF598" wp14:editId="23139C97">
             <wp:extent cx="6143624" cy="1362075"/>
             <wp:effectExtent l="0" t="0" r="0" b="0"/>
             <wp:docPr id="1" name="Рисунок 1"/>
@@ -1613,7 +628,7 @@
         <w:pStyle w:val="a5"/>
         <w:numPr>
           <w:ilvl w:val="0"/>
-          <w:numId w:val="8"/>
+          <w:numId w:val="18"/>
         </w:numPr>
       </w:pPr>
       <w:r>
@@ -1650,7 +665,7 @@
           <w:lang w:eastAsia="ru-RU"/>
         </w:rPr>
         <w:drawing>
-          <wp:inline distT="0" distB="0" distL="0" distR="0" wp14:anchorId="6735CC62" wp14:editId="5A51A0B3">
+          <wp:inline distT="0" distB="0" distL="0" distR="0" wp14:anchorId="31C53F18" wp14:editId="77123C01">
             <wp:extent cx="6152515" cy="1433195"/>
             <wp:effectExtent l="0" t="0" r="635" b="0"/>
             <wp:docPr id="6" name="Рисунок 6"/>
@@ -1691,7 +706,7 @@
         <w:pStyle w:val="a5"/>
         <w:numPr>
           <w:ilvl w:val="0"/>
-          <w:numId w:val="8"/>
+          <w:numId w:val="18"/>
         </w:numPr>
       </w:pPr>
       <w:r>
@@ -1835,7 +850,7 @@
           <w:lang w:eastAsia="ru-RU"/>
         </w:rPr>
         <w:drawing>
-          <wp:inline distT="0" distB="0" distL="0" distR="0" wp14:anchorId="29E1601D" wp14:editId="63B77D40">
+          <wp:inline distT="0" distB="0" distL="0" distR="0" wp14:anchorId="013E7632" wp14:editId="54491961">
             <wp:extent cx="5898440" cy="3286125"/>
             <wp:effectExtent l="0" t="0" r="7620" b="0"/>
             <wp:docPr id="19" name="Рисунок 19"/>
@@ -1892,7 +907,7 @@
           <w:lang w:eastAsia="ru-RU"/>
         </w:rPr>
         <w:drawing>
-          <wp:inline distT="0" distB="0" distL="0" distR="0" wp14:anchorId="7C22D936" wp14:editId="2ABD1274">
+          <wp:inline distT="0" distB="0" distL="0" distR="0" wp14:anchorId="135F8771" wp14:editId="52DBB9E4">
             <wp:extent cx="5724525" cy="355468"/>
             <wp:effectExtent l="0" t="0" r="0" b="6985"/>
             <wp:docPr id="22" name="Рисунок 22"/>
@@ -1949,7 +964,7 @@
         <w:pStyle w:val="a5"/>
         <w:numPr>
           <w:ilvl w:val="0"/>
-          <w:numId w:val="8"/>
+          <w:numId w:val="18"/>
         </w:numPr>
       </w:pPr>
       <w:r>
@@ -1976,7 +991,7 @@
           <w:lang w:eastAsia="ru-RU"/>
         </w:rPr>
         <w:drawing>
-          <wp:inline distT="0" distB="0" distL="0" distR="0" wp14:anchorId="1F5339C2" wp14:editId="3D1433CC">
+          <wp:inline distT="0" distB="0" distL="0" distR="0" wp14:anchorId="0E7DC8B2" wp14:editId="0A891ACD">
             <wp:extent cx="4867275" cy="2428875"/>
             <wp:effectExtent l="0" t="0" r="9525" b="9525"/>
             <wp:docPr id="23" name="Рисунок 23"/>
@@ -2017,7 +1032,7 @@
         <w:pStyle w:val="a5"/>
         <w:numPr>
           <w:ilvl w:val="0"/>
-          <w:numId w:val="8"/>
+          <w:numId w:val="18"/>
         </w:numPr>
       </w:pPr>
       <w:r>
@@ -2044,7 +1059,7 @@
           <w:lang w:eastAsia="ru-RU"/>
         </w:rPr>
         <w:drawing>
-          <wp:inline distT="0" distB="0" distL="0" distR="0" wp14:anchorId="1DB452C3" wp14:editId="40815DBC">
+          <wp:inline distT="0" distB="0" distL="0" distR="0" wp14:anchorId="58220209" wp14:editId="2BB4FA39">
             <wp:extent cx="6549064" cy="1038225"/>
             <wp:effectExtent l="0" t="0" r="4445" b="0"/>
             <wp:docPr id="24" name="Рисунок 24"/>
@@ -2091,7 +1106,7 @@
         <w:pStyle w:val="a5"/>
         <w:numPr>
           <w:ilvl w:val="0"/>
-          <w:numId w:val="8"/>
+          <w:numId w:val="18"/>
         </w:numPr>
       </w:pPr>
       <w:r>
@@ -2121,7 +1136,7 @@
           <w:lang w:eastAsia="ru-RU"/>
         </w:rPr>
         <w:drawing>
-          <wp:inline distT="0" distB="0" distL="0" distR="0" wp14:anchorId="6A5CAC21" wp14:editId="28D7C42D">
+          <wp:inline distT="0" distB="0" distL="0" distR="0" wp14:anchorId="73E36021" wp14:editId="74EBC48D">
             <wp:extent cx="6620641" cy="1571625"/>
             <wp:effectExtent l="0" t="0" r="8890" b="0"/>
             <wp:docPr id="25" name="Рисунок 25"/>
@@ -2162,7 +1177,7 @@
         <w:pStyle w:val="a5"/>
         <w:numPr>
           <w:ilvl w:val="1"/>
-          <w:numId w:val="8"/>
+          <w:numId w:val="18"/>
         </w:numPr>
       </w:pPr>
       <w:r>
@@ -2186,7 +1201,7 @@
         <w:pStyle w:val="a5"/>
         <w:numPr>
           <w:ilvl w:val="1"/>
-          <w:numId w:val="8"/>
+          <w:numId w:val="18"/>
         </w:numPr>
       </w:pPr>
       <w:r>
@@ -2205,7 +1220,7 @@
           <w:lang w:eastAsia="ru-RU"/>
         </w:rPr>
         <w:drawing>
-          <wp:inline distT="0" distB="0" distL="0" distR="0" wp14:anchorId="35481689" wp14:editId="29954922">
+          <wp:inline distT="0" distB="0" distL="0" distR="0" wp14:anchorId="29911F0B" wp14:editId="3F60BD11">
             <wp:extent cx="3173067" cy="2438400"/>
             <wp:effectExtent l="0" t="0" r="8890" b="0"/>
             <wp:docPr id="20" name="Рисунок 20"/>
@@ -2261,7 +1276,7 @@
         <w:pStyle w:val="a5"/>
         <w:numPr>
           <w:ilvl w:val="0"/>
-          <w:numId w:val="8"/>
+          <w:numId w:val="18"/>
         </w:numPr>
       </w:pPr>
       <w:r>
@@ -2279,7 +1294,7 @@
           <w:lang w:eastAsia="ru-RU"/>
         </w:rPr>
         <w:drawing>
-          <wp:inline distT="0" distB="0" distL="0" distR="0" wp14:anchorId="053CCC93" wp14:editId="4E625AAE">
+          <wp:inline distT="0" distB="0" distL="0" distR="0" wp14:anchorId="2416B200" wp14:editId="15B75D54">
             <wp:extent cx="6431649" cy="1759759"/>
             <wp:effectExtent l="0" t="0" r="7620" b="0"/>
             <wp:docPr id="26" name="Рисунок 26"/>
@@ -2325,7 +1340,7 @@
         <w:pStyle w:val="a5"/>
         <w:numPr>
           <w:ilvl w:val="0"/>
-          <w:numId w:val="8"/>
+          <w:numId w:val="18"/>
         </w:numPr>
       </w:pPr>
       <w:r>
@@ -3509,10 +2524,7 @@
         <w:ind w:left="1080"/>
       </w:pPr>
       <w:r>
-        <w:t>- Характеристика товара – Размер</w:t>
-      </w:r>
-      <w:r>
-        <w:t xml:space="preserve"> товара</w:t>
+        <w:t>- Характеристика товара – Размер товара</w:t>
       </w:r>
     </w:p>
     <w:p>
@@ -3694,33 +2706,1238 @@
         <w:ind w:left="1080"/>
       </w:pPr>
       <w:r>
-        <w:t xml:space="preserve">Программа открывает файл с именем </w:t>
-      </w:r>
-      <w:r>
+        <w:t>Программа открывает файл с именем «</w:t>
+      </w:r>
+      <w:r>
+        <w:t>Выгрузка в ВК.xlsx</w:t>
+      </w:r>
+      <w:r>
+        <w:t>»</w:t>
+      </w:r>
+    </w:p>
+    <w:p>
+      <w:pPr>
+        <w:pStyle w:val="a5"/>
+        <w:ind w:left="1080"/>
+      </w:pPr>
+      <w:r>
+        <w:t>Загружает товары из этого файла  в альбом «___»</w:t>
+      </w:r>
+    </w:p>
+    <w:p/>
+    <w:p>
+      <w:pPr>
+        <w:pStyle w:val="a5"/>
+        <w:ind w:left="142" w:hanging="142"/>
+      </w:pPr>
+    </w:p>
+    <w:p>
+      <w:pPr>
+        <w:pStyle w:val="a5"/>
+        <w:ind w:left="142" w:hanging="142"/>
+      </w:pPr>
+    </w:p>
+    <w:p>
+      <w:r>
+        <w:br w:type="page"/>
+      </w:r>
+    </w:p>
+    <w:p>
+      <w:pPr>
+        <w:pStyle w:val="a5"/>
+        <w:jc w:val="center"/>
+        <w:rPr>
+          <w:b/>
+          <w:noProof/>
+          <w:lang w:eastAsia="ru-RU"/>
+        </w:rPr>
+      </w:pPr>
+      <w:r>
+        <w:rPr>
+          <w:b/>
+          <w:noProof/>
+          <w:lang w:eastAsia="ru-RU"/>
+        </w:rPr>
+        <w:lastRenderedPageBreak/>
+        <w:t xml:space="preserve">Алгоритм определения Наименования товара, </w:t>
+      </w:r>
+      <w:r>
+        <w:rPr>
+          <w:b/>
+          <w:noProof/>
+          <w:lang w:eastAsia="ru-RU"/>
+        </w:rPr>
+        <w:t>Полного наименования</w:t>
+      </w:r>
+      <w:r>
+        <w:rPr>
+          <w:b/>
+          <w:noProof/>
+          <w:lang w:eastAsia="ru-RU"/>
+        </w:rPr>
+        <w:t>, Размера товара</w:t>
+      </w:r>
+    </w:p>
+    <w:p>
+      <w:pPr>
+        <w:pStyle w:val="a5"/>
+        <w:jc w:val="center"/>
+        <w:rPr>
+          <w:b/>
+          <w:noProof/>
+          <w:lang w:eastAsia="ru-RU"/>
+        </w:rPr>
+      </w:pPr>
+      <w:r>
+        <w:rPr>
+          <w:b/>
+          <w:noProof/>
+          <w:lang w:eastAsia="ru-RU"/>
+        </w:rPr>
+        <w:t>Используется при обработке файла из ВКонтакте и ПрайсаПоставщика</w:t>
+      </w:r>
+    </w:p>
+    <w:p>
+      <w:pPr>
+        <w:ind w:firstLine="708"/>
+        <w:jc w:val="both"/>
+        <w:rPr>
+          <w:noProof/>
+          <w:lang w:eastAsia="ru-RU"/>
+        </w:rPr>
+      </w:pPr>
+      <w:r>
+        <w:rPr>
+          <w:noProof/>
+          <w:lang w:eastAsia="ru-RU"/>
+        </w:rPr>
+        <w:t xml:space="preserve">Не используем Артикула, по причине, что разщмер этого поля – 25 символов. Есть товар Наименонвание которого более 35 симвлов. </w:t>
+      </w:r>
+    </w:p>
+    <w:p>
+      <w:pPr>
+        <w:ind w:firstLine="360"/>
+        <w:jc w:val="both"/>
+        <w:rPr>
+          <w:noProof/>
+          <w:lang w:eastAsia="ru-RU"/>
+        </w:rPr>
+      </w:pPr>
+      <w:r>
+        <w:rPr>
+          <w:noProof/>
+          <w:lang w:eastAsia="ru-RU"/>
+        </w:rPr>
+        <w:t>Увеличивал в Конфигураторе размер реквизита Артикул. Это не помогло. Это поле обрезается где-то при обработке в МегаПрайс.</w:t>
+      </w:r>
+    </w:p>
+    <w:p>
+      <w:pPr>
+        <w:pStyle w:val="a5"/>
+        <w:numPr>
+          <w:ilvl w:val="0"/>
+          <w:numId w:val="6"/>
+        </w:numPr>
+        <w:rPr>
+          <w:noProof/>
+          <w:lang w:eastAsia="ru-RU"/>
+        </w:rPr>
+      </w:pPr>
+      <w:r>
+        <w:rPr>
+          <w:noProof/>
+          <w:lang w:eastAsia="ru-RU"/>
+        </w:rPr>
+        <w:t xml:space="preserve">Из файла берем Название товара </w:t>
+      </w:r>
+      <w:r>
+        <w:rPr>
+          <w:noProof/>
+          <w:lang w:eastAsia="ru-RU"/>
+        </w:rPr>
+        <w:tab/>
+      </w:r>
+      <w:r>
+        <w:rPr>
+          <w:noProof/>
+          <w:lang w:eastAsia="ru-RU"/>
+        </w:rPr>
+        <w:tab/>
+      </w:r>
+      <w:r>
+        <w:rPr>
+          <w:noProof/>
+          <w:lang w:eastAsia="ru-RU"/>
+        </w:rPr>
+        <w:tab/>
+      </w:r>
+      <w:r>
+        <w:rPr>
+          <w:noProof/>
+          <w:lang w:eastAsia="ru-RU"/>
+        </w:rPr>
+        <w:tab/>
         <w:t>«</w:t>
       </w:r>
       <w:r>
-        <w:t>Выгрузка в ВК.xlsx</w:t>
-      </w:r>
-      <w:r>
-        <w:t>»</w:t>
-      </w:r>
-    </w:p>
-    <w:p>
-      <w:pPr>
-        <w:pStyle w:val="a5"/>
-        <w:ind w:left="1080"/>
-      </w:pPr>
-      <w:r>
-        <w:t>Загружает товары из этого файла</w:t>
-      </w:r>
-      <w:bookmarkStart w:id="0" w:name="_GoBack"/>
-      <w:bookmarkEnd w:id="0"/>
-      <w:r>
-        <w:t xml:space="preserve">  в альбом «___»</w:t>
-      </w:r>
-    </w:p>
-    <w:p/>
+        <w:rPr>
+          <w:noProof/>
+          <w:lang w:eastAsia="ru-RU"/>
+        </w:rPr>
+        <w:t>ВК 30070/1 ГР куртка для мал р 104-110/56/52»</w:t>
+      </w:r>
+    </w:p>
+    <w:p>
+      <w:pPr>
+        <w:pStyle w:val="a5"/>
+        <w:numPr>
+          <w:ilvl w:val="0"/>
+          <w:numId w:val="6"/>
+        </w:numPr>
+        <w:rPr>
+          <w:noProof/>
+          <w:lang w:eastAsia="ru-RU"/>
+        </w:rPr>
+      </w:pPr>
+      <w:r>
+        <w:rPr>
+          <w:noProof/>
+          <w:lang w:eastAsia="ru-RU"/>
+        </w:rPr>
+        <w:t xml:space="preserve">Наименование полное товара - текст до подстроки « р » </w:t>
+      </w:r>
+      <w:r>
+        <w:rPr>
+          <w:noProof/>
+          <w:lang w:eastAsia="ru-RU"/>
+        </w:rPr>
+        <w:tab/>
+        <w:t>«</w:t>
+      </w:r>
+      <w:r>
+        <w:rPr>
+          <w:noProof/>
+          <w:lang w:eastAsia="ru-RU"/>
+        </w:rPr>
+        <w:t>ВК 30070/1 ГР куртка для мал»</w:t>
+      </w:r>
+    </w:p>
+    <w:p>
+      <w:pPr>
+        <w:pStyle w:val="a5"/>
+        <w:numPr>
+          <w:ilvl w:val="0"/>
+          <w:numId w:val="6"/>
+        </w:numPr>
+        <w:rPr>
+          <w:noProof/>
+          <w:lang w:eastAsia="ru-RU"/>
+        </w:rPr>
+      </w:pPr>
+      <w:r>
+        <w:rPr>
+          <w:noProof/>
+          <w:lang w:eastAsia="ru-RU"/>
+        </w:rPr>
+        <w:t>Размер товара</w:t>
+      </w:r>
+      <w:r>
+        <w:rPr>
+          <w:noProof/>
+          <w:lang w:eastAsia="ru-RU"/>
+        </w:rPr>
+        <w:t xml:space="preserve"> - </w:t>
+      </w:r>
+      <w:r>
+        <w:rPr>
+          <w:noProof/>
+          <w:lang w:eastAsia="ru-RU"/>
+        </w:rPr>
+        <w:t xml:space="preserve">текст после </w:t>
+      </w:r>
+      <w:r>
+        <w:rPr>
+          <w:noProof/>
+          <w:lang w:eastAsia="ru-RU"/>
+        </w:rPr>
+        <w:t>подстроки « р »</w:t>
+      </w:r>
+      <w:r>
+        <w:rPr>
+          <w:noProof/>
+          <w:lang w:eastAsia="ru-RU"/>
+        </w:rPr>
+        <w:tab/>
+      </w:r>
+      <w:r>
+        <w:rPr>
+          <w:noProof/>
+          <w:lang w:eastAsia="ru-RU"/>
+        </w:rPr>
+        <w:tab/>
+      </w:r>
+      <w:r>
+        <w:rPr>
+          <w:noProof/>
+          <w:lang w:eastAsia="ru-RU"/>
+        </w:rPr>
+        <w:tab/>
+        <w:t>«</w:t>
+      </w:r>
+      <w:r>
+        <w:rPr>
+          <w:noProof/>
+          <w:lang w:eastAsia="ru-RU"/>
+        </w:rPr>
+        <w:t>104-110/56/52»</w:t>
+      </w:r>
+    </w:p>
+    <w:p>
+      <w:pPr>
+        <w:pStyle w:val="a5"/>
+        <w:numPr>
+          <w:ilvl w:val="0"/>
+          <w:numId w:val="6"/>
+        </w:numPr>
+        <w:rPr>
+          <w:noProof/>
+          <w:lang w:eastAsia="ru-RU"/>
+        </w:rPr>
+      </w:pPr>
+      <w:r>
+        <w:rPr>
+          <w:noProof/>
+          <w:lang w:eastAsia="ru-RU"/>
+        </w:rPr>
+        <w:t xml:space="preserve">Наименование товара – строка из Полного наименования до текста с типом товара (например </w:t>
+      </w:r>
+      <w:r>
+        <w:rPr>
+          <w:noProof/>
+          <w:lang w:eastAsia="ru-RU"/>
+        </w:rPr>
+        <w:t>куртка</w:t>
+      </w:r>
+      <w:r>
+        <w:rPr>
+          <w:noProof/>
+          <w:lang w:eastAsia="ru-RU"/>
+        </w:rPr>
+        <w:t>)</w:t>
+      </w:r>
+    </w:p>
+    <w:p>
+      <w:pPr>
+        <w:pStyle w:val="a5"/>
+        <w:ind w:left="5676" w:firstLine="696"/>
+        <w:rPr>
+          <w:noProof/>
+          <w:lang w:eastAsia="ru-RU"/>
+        </w:rPr>
+      </w:pPr>
+      <w:r>
+        <w:rPr>
+          <w:noProof/>
+          <w:lang w:eastAsia="ru-RU"/>
+        </w:rPr>
+        <w:t>«</w:t>
+      </w:r>
+      <w:r>
+        <w:rPr>
+          <w:noProof/>
+          <w:lang w:eastAsia="ru-RU"/>
+        </w:rPr>
+        <w:t>ВК 30070/1 ГР»</w:t>
+      </w:r>
+    </w:p>
+    <w:p>
+      <w:pPr>
+        <w:pStyle w:val="a5"/>
+        <w:numPr>
+          <w:ilvl w:val="0"/>
+          <w:numId w:val="6"/>
+        </w:numPr>
+        <w:rPr>
+          <w:noProof/>
+          <w:lang w:eastAsia="ru-RU"/>
+        </w:rPr>
+      </w:pPr>
+      <w:r>
+        <w:rPr>
+          <w:noProof/>
+          <w:lang w:eastAsia="ru-RU"/>
+        </w:rPr>
+        <w:t xml:space="preserve">Файл </w:t>
+      </w:r>
+      <w:r>
+        <w:rPr>
+          <w:noProof/>
+          <w:lang w:eastAsia="ru-RU"/>
+        </w:rPr>
+        <w:t>art_markers</w:t>
+      </w:r>
+      <w:r>
+        <w:rPr>
+          <w:noProof/>
+          <w:lang w:eastAsia="ru-RU"/>
+        </w:rPr>
+        <w:t xml:space="preserve">.txt - </w:t>
+      </w:r>
+      <w:r>
+        <w:rPr>
+          <w:noProof/>
+          <w:lang w:eastAsia="ru-RU"/>
+        </w:rPr>
+        <w:t>список типов товаров, его можно пополнять при необходимости</w:t>
+      </w:r>
+    </w:p>
+    <w:p>
+      <w:pPr>
+        <w:pStyle w:val="a5"/>
+        <w:rPr>
+          <w:noProof/>
+          <w:lang w:eastAsia="ru-RU"/>
+        </w:rPr>
+      </w:pPr>
+    </w:p>
+    <w:p>
+      <w:pPr>
+        <w:pStyle w:val="a5"/>
+        <w:jc w:val="center"/>
+        <w:rPr>
+          <w:b/>
+          <w:noProof/>
+          <w:lang w:eastAsia="ru-RU"/>
+        </w:rPr>
+      </w:pPr>
+      <w:r>
+        <w:rPr>
+          <w:b/>
+          <w:noProof/>
+          <w:lang w:eastAsia="ru-RU"/>
+        </w:rPr>
+        <w:t>Заг</w:t>
+      </w:r>
+      <w:r>
+        <w:rPr>
+          <w:b/>
+          <w:noProof/>
+          <w:lang w:eastAsia="ru-RU"/>
+        </w:rPr>
+        <w:t>рузк</w:t>
+      </w:r>
+      <w:r>
+        <w:rPr>
+          <w:b/>
+          <w:noProof/>
+          <w:lang w:eastAsia="ru-RU"/>
+        </w:rPr>
+        <w:t>а</w:t>
+      </w:r>
+      <w:r>
+        <w:rPr>
+          <w:b/>
+          <w:noProof/>
+          <w:lang w:eastAsia="ru-RU"/>
+        </w:rPr>
+        <w:t xml:space="preserve"> в 1С альбома из ВКонтакта</w:t>
+      </w:r>
+    </w:p>
+    <w:p>
+      <w:pPr>
+        <w:pStyle w:val="a5"/>
+        <w:jc w:val="center"/>
+        <w:rPr>
+          <w:noProof/>
+          <w:lang w:eastAsia="ru-RU"/>
+        </w:rPr>
+      </w:pPr>
+    </w:p>
+    <w:p>
+      <w:pPr>
+        <w:pStyle w:val="a5"/>
+        <w:numPr>
+          <w:ilvl w:val="0"/>
+          <w:numId w:val="10"/>
+        </w:numPr>
+        <w:rPr>
+          <w:noProof/>
+          <w:lang w:eastAsia="ru-RU"/>
+        </w:rPr>
+      </w:pPr>
+      <w:r>
+        <w:rPr>
+          <w:noProof/>
+          <w:lang w:eastAsia="ru-RU"/>
+        </w:rPr>
+        <w:t xml:space="preserve">Уникальность </w:t>
+      </w:r>
+      <w:r>
+        <w:rPr>
+          <w:noProof/>
+          <w:lang w:eastAsia="ru-RU"/>
+        </w:rPr>
+        <w:tab/>
+      </w:r>
+      <w:r>
+        <w:rPr>
+          <w:noProof/>
+          <w:lang w:eastAsia="ru-RU"/>
+        </w:rPr>
+        <w:tab/>
+      </w:r>
+      <w:r>
+        <w:rPr>
+          <w:noProof/>
+          <w:lang w:eastAsia="ru-RU"/>
+        </w:rPr>
+        <w:tab/>
+        <w:t>Наименование товара</w:t>
+      </w:r>
+    </w:p>
+    <w:p>
+      <w:pPr>
+        <w:pStyle w:val="a5"/>
+        <w:numPr>
+          <w:ilvl w:val="0"/>
+          <w:numId w:val="10"/>
+        </w:numPr>
+        <w:rPr>
+          <w:noProof/>
+          <w:lang w:eastAsia="ru-RU"/>
+        </w:rPr>
+      </w:pPr>
+      <w:r>
+        <w:rPr>
+          <w:noProof/>
+          <w:lang w:eastAsia="ru-RU"/>
+        </w:rPr>
+        <w:t>Наименование товара , Наименование полное товара</w:t>
+      </w:r>
+      <w:r>
+        <w:rPr>
+          <w:noProof/>
+          <w:lang w:eastAsia="ru-RU"/>
+        </w:rPr>
+        <w:t xml:space="preserve">, </w:t>
+      </w:r>
+      <w:r>
+        <w:rPr>
+          <w:noProof/>
+          <w:lang w:eastAsia="ru-RU"/>
+        </w:rPr>
+        <w:t>Фото товара</w:t>
+      </w:r>
+    </w:p>
+    <w:p>
+      <w:pPr>
+        <w:pStyle w:val="a5"/>
+        <w:numPr>
+          <w:ilvl w:val="0"/>
+          <w:numId w:val="10"/>
+        </w:numPr>
+        <w:rPr>
+          <w:noProof/>
+          <w:lang w:eastAsia="ru-RU"/>
+        </w:rPr>
+      </w:pPr>
+      <w:r>
+        <w:rPr>
+          <w:noProof/>
+          <w:lang w:eastAsia="ru-RU"/>
+        </w:rPr>
+        <w:t>Адрес фото товара в Комментарии, чтобы потом выгружать фото товара в ВКонтакт</w:t>
+      </w:r>
+    </w:p>
+    <w:p>
+      <w:pPr>
+        <w:pStyle w:val="a5"/>
+        <w:numPr>
+          <w:ilvl w:val="0"/>
+          <w:numId w:val="10"/>
+        </w:numPr>
+        <w:rPr>
+          <w:noProof/>
+          <w:lang w:eastAsia="ru-RU"/>
+        </w:rPr>
+      </w:pPr>
+      <w:r>
+        <w:rPr>
+          <w:noProof/>
+          <w:lang w:eastAsia="ru-RU"/>
+        </w:rPr>
+        <w:t xml:space="preserve">Состав загружать  </w:t>
+      </w:r>
+      <w:r>
+        <w:rPr>
+          <w:noProof/>
+          <w:lang w:eastAsia="ru-RU"/>
+        </w:rPr>
+        <w:tab/>
+      </w:r>
+      <w:r>
+        <w:rPr>
+          <w:noProof/>
+          <w:lang w:eastAsia="ru-RU"/>
+        </w:rPr>
+        <w:tab/>
+        <w:t>Состава товара нет  в прайсе</w:t>
+      </w:r>
+    </w:p>
+    <w:p>
+      <w:pPr>
+        <w:pStyle w:val="a5"/>
+        <w:numPr>
+          <w:ilvl w:val="0"/>
+          <w:numId w:val="10"/>
+        </w:numPr>
+        <w:rPr>
+          <w:noProof/>
+          <w:lang w:eastAsia="ru-RU"/>
+        </w:rPr>
+      </w:pPr>
+      <w:r>
+        <w:rPr>
+          <w:noProof/>
+          <w:lang w:eastAsia="ru-RU"/>
+        </w:rPr>
+        <w:t>Номеклатурная группа</w:t>
+      </w:r>
+      <w:r>
+        <w:rPr>
+          <w:noProof/>
+          <w:lang w:eastAsia="ru-RU"/>
+        </w:rPr>
+        <w:tab/>
+        <w:t>Название альбома в ВКонтакте</w:t>
+      </w:r>
+    </w:p>
+    <w:p>
+      <w:pPr>
+        <w:pStyle w:val="a5"/>
+        <w:numPr>
+          <w:ilvl w:val="0"/>
+          <w:numId w:val="10"/>
+        </w:numPr>
+        <w:rPr>
+          <w:noProof/>
+          <w:lang w:eastAsia="ru-RU"/>
+        </w:rPr>
+      </w:pPr>
+      <w:r>
+        <w:rPr>
+          <w:noProof/>
+          <w:lang w:eastAsia="ru-RU"/>
+        </w:rPr>
+        <w:t xml:space="preserve">Размеры не грузить </w:t>
+      </w:r>
+      <w:r>
+        <w:rPr>
+          <w:noProof/>
+          <w:lang w:eastAsia="ru-RU"/>
+        </w:rPr>
+        <w:tab/>
+      </w:r>
+      <w:r>
+        <w:rPr>
+          <w:noProof/>
+          <w:lang w:eastAsia="ru-RU"/>
+        </w:rPr>
+        <w:tab/>
+        <w:t>Актуальные размеры добавятся на этапе загрузки прайса</w:t>
+      </w:r>
+    </w:p>
+    <w:p>
+      <w:pPr>
+        <w:pStyle w:val="a5"/>
+        <w:numPr>
+          <w:ilvl w:val="0"/>
+          <w:numId w:val="10"/>
+        </w:numPr>
+        <w:rPr>
+          <w:noProof/>
+          <w:lang w:eastAsia="ru-RU"/>
+        </w:rPr>
+      </w:pPr>
+      <w:r>
+        <w:rPr>
+          <w:noProof/>
+          <w:lang w:eastAsia="ru-RU"/>
+        </w:rPr>
+        <w:t xml:space="preserve">Цены не грузить </w:t>
+      </w:r>
+      <w:r>
+        <w:rPr>
+          <w:noProof/>
+          <w:lang w:eastAsia="ru-RU"/>
+        </w:rPr>
+        <w:tab/>
+      </w:r>
+      <w:r>
+        <w:rPr>
+          <w:noProof/>
+          <w:lang w:eastAsia="ru-RU"/>
+        </w:rPr>
+        <w:tab/>
+        <w:t>Актуальные цены добавятся на этапе загрузки прайса</w:t>
+      </w:r>
+    </w:p>
+    <w:p>
+      <w:pPr>
+        <w:pStyle w:val="a5"/>
+        <w:rPr>
+          <w:noProof/>
+          <w:lang w:eastAsia="ru-RU"/>
+        </w:rPr>
+      </w:pPr>
+    </w:p>
+    <w:p>
+      <w:pPr>
+        <w:pStyle w:val="a5"/>
+        <w:jc w:val="center"/>
+        <w:rPr>
+          <w:b/>
+          <w:noProof/>
+          <w:lang w:eastAsia="ru-RU"/>
+        </w:rPr>
+      </w:pPr>
+      <w:r>
+        <w:rPr>
+          <w:b/>
+          <w:noProof/>
+          <w:lang w:eastAsia="ru-RU"/>
+        </w:rPr>
+        <w:t>З</w:t>
+      </w:r>
+      <w:r>
+        <w:rPr>
+          <w:b/>
+          <w:noProof/>
+          <w:lang w:eastAsia="ru-RU"/>
+        </w:rPr>
+        <w:t>агрузк</w:t>
+      </w:r>
+      <w:r>
+        <w:rPr>
+          <w:b/>
+          <w:noProof/>
+          <w:lang w:eastAsia="ru-RU"/>
+        </w:rPr>
+        <w:t>а</w:t>
+      </w:r>
+      <w:r>
+        <w:rPr>
+          <w:b/>
+          <w:noProof/>
+          <w:lang w:eastAsia="ru-RU"/>
+        </w:rPr>
+        <w:t xml:space="preserve"> в 1С </w:t>
+      </w:r>
+      <w:r>
+        <w:rPr>
+          <w:b/>
+          <w:noProof/>
+          <w:lang w:eastAsia="ru-RU"/>
+        </w:rPr>
+        <w:t>ПрайсаПоставщика</w:t>
+      </w:r>
+    </w:p>
+    <w:p>
+      <w:pPr>
+        <w:pStyle w:val="a5"/>
+        <w:jc w:val="center"/>
+        <w:rPr>
+          <w:b/>
+          <w:noProof/>
+          <w:lang w:eastAsia="ru-RU"/>
+        </w:rPr>
+      </w:pPr>
+    </w:p>
+    <w:p>
+      <w:pPr>
+        <w:pStyle w:val="a5"/>
+        <w:numPr>
+          <w:ilvl w:val="0"/>
+          <w:numId w:val="7"/>
+        </w:numPr>
+        <w:ind w:left="426" w:firstLine="0"/>
+        <w:rPr>
+          <w:noProof/>
+          <w:lang w:eastAsia="ru-RU"/>
+        </w:rPr>
+      </w:pPr>
+      <w:r>
+        <w:rPr>
+          <w:noProof/>
+          <w:lang w:eastAsia="ru-RU"/>
+        </w:rPr>
+        <w:t>Уникальность – Наименование товара</w:t>
+      </w:r>
+    </w:p>
+    <w:p>
+      <w:pPr>
+        <w:pStyle w:val="a5"/>
+        <w:numPr>
+          <w:ilvl w:val="0"/>
+          <w:numId w:val="7"/>
+        </w:numPr>
+        <w:ind w:left="426" w:firstLine="0"/>
+        <w:rPr>
+          <w:noProof/>
+          <w:lang w:eastAsia="ru-RU"/>
+        </w:rPr>
+      </w:pPr>
+      <w:r>
+        <w:rPr>
+          <w:noProof/>
+          <w:lang w:eastAsia="ru-RU"/>
+        </w:rPr>
+        <w:t>Наименование товара , Наименование полное товара</w:t>
+      </w:r>
+    </w:p>
+    <w:p>
+      <w:pPr>
+        <w:pStyle w:val="a5"/>
+        <w:numPr>
+          <w:ilvl w:val="0"/>
+          <w:numId w:val="7"/>
+        </w:numPr>
+        <w:ind w:left="426" w:firstLine="0"/>
+        <w:rPr>
+          <w:noProof/>
+          <w:lang w:eastAsia="ru-RU"/>
+        </w:rPr>
+      </w:pPr>
+      <w:r>
+        <w:rPr>
+          <w:noProof/>
+          <w:lang w:eastAsia="ru-RU"/>
+        </w:rPr>
+        <w:t>Список размеров / Штрихкод  / Код поставщика (?)</w:t>
+      </w:r>
+    </w:p>
+    <w:p>
+      <w:pPr>
+        <w:pStyle w:val="a5"/>
+        <w:numPr>
+          <w:ilvl w:val="0"/>
+          <w:numId w:val="7"/>
+        </w:numPr>
+        <w:ind w:left="426" w:firstLine="0"/>
+        <w:rPr>
+          <w:noProof/>
+          <w:lang w:eastAsia="ru-RU"/>
+        </w:rPr>
+      </w:pPr>
+      <w:r>
+        <w:rPr>
+          <w:noProof/>
+          <w:lang w:eastAsia="ru-RU"/>
+        </w:rPr>
+        <w:t>Удаляем старые цены и Загружаем новые цены продажи.</w:t>
+      </w:r>
+    </w:p>
+    <w:p>
+      <w:pPr>
+        <w:pStyle w:val="a5"/>
+        <w:numPr>
+          <w:ilvl w:val="0"/>
+          <w:numId w:val="7"/>
+        </w:numPr>
+        <w:ind w:left="426" w:firstLine="0"/>
+        <w:rPr>
+          <w:noProof/>
+          <w:lang w:eastAsia="ru-RU"/>
+        </w:rPr>
+      </w:pPr>
+      <w:r>
+        <w:rPr>
+          <w:noProof/>
+          <w:lang w:eastAsia="ru-RU"/>
+        </w:rPr>
+        <w:t>Обновляем наименование (?)</w:t>
+      </w:r>
+    </w:p>
+    <w:p>
+      <w:pPr>
+        <w:pStyle w:val="a5"/>
+        <w:numPr>
+          <w:ilvl w:val="0"/>
+          <w:numId w:val="7"/>
+        </w:numPr>
+        <w:ind w:left="426" w:firstLine="0"/>
+        <w:rPr>
+          <w:noProof/>
+          <w:lang w:eastAsia="ru-RU"/>
+        </w:rPr>
+      </w:pPr>
+      <w:r>
+        <w:rPr>
+          <w:noProof/>
+          <w:lang w:eastAsia="ru-RU"/>
+        </w:rPr>
+        <w:t xml:space="preserve">После загрузке, корректируем цены продажи товара (?) </w:t>
+      </w:r>
+    </w:p>
+    <w:p>
+      <w:pPr>
+        <w:pStyle w:val="a5"/>
+        <w:ind w:left="426"/>
+        <w:rPr>
+          <w:noProof/>
+          <w:lang w:eastAsia="ru-RU"/>
+        </w:rPr>
+      </w:pPr>
+    </w:p>
+    <w:p>
+      <w:pPr>
+        <w:pStyle w:val="a5"/>
+        <w:jc w:val="center"/>
+        <w:rPr>
+          <w:b/>
+          <w:noProof/>
+          <w:lang w:eastAsia="ru-RU"/>
+        </w:rPr>
+      </w:pPr>
+      <w:r>
+        <w:rPr>
+          <w:b/>
+          <w:noProof/>
+          <w:lang w:eastAsia="ru-RU"/>
+        </w:rPr>
+        <w:t xml:space="preserve">Для загрузки альбомов в ВК используется </w:t>
+      </w:r>
+      <w:r>
+        <w:rPr>
+          <w:b/>
+          <w:noProof/>
+          <w:lang w:eastAsia="ru-RU"/>
+        </w:rPr>
+        <w:t>расширенн</w:t>
+      </w:r>
+      <w:r>
+        <w:rPr>
+          <w:b/>
+          <w:noProof/>
+          <w:lang w:eastAsia="ru-RU"/>
+        </w:rPr>
+        <w:t>ый</w:t>
+      </w:r>
+      <w:r>
+        <w:rPr>
+          <w:b/>
+          <w:noProof/>
+          <w:lang w:eastAsia="ru-RU"/>
+        </w:rPr>
+        <w:t xml:space="preserve"> прайс лист</w:t>
+      </w:r>
+      <w:r>
+        <w:rPr>
+          <w:b/>
+          <w:noProof/>
+          <w:lang w:eastAsia="ru-RU"/>
+        </w:rPr>
+        <w:t>, который формируем в</w:t>
+      </w:r>
+      <w:r>
+        <w:rPr>
+          <w:b/>
+          <w:noProof/>
+          <w:lang w:eastAsia="ru-RU"/>
+        </w:rPr>
+        <w:t xml:space="preserve"> 1С</w:t>
+      </w:r>
+    </w:p>
+    <w:p>
+      <w:pPr>
+        <w:pStyle w:val="a5"/>
+        <w:jc w:val="center"/>
+        <w:rPr>
+          <w:b/>
+          <w:noProof/>
+          <w:lang w:eastAsia="ru-RU"/>
+        </w:rPr>
+      </w:pPr>
+    </w:p>
+    <w:p>
+      <w:pPr>
+        <w:pStyle w:val="a5"/>
+        <w:numPr>
+          <w:ilvl w:val="0"/>
+          <w:numId w:val="12"/>
+        </w:numPr>
+        <w:rPr>
+          <w:noProof/>
+          <w:lang w:eastAsia="ru-RU"/>
+        </w:rPr>
+      </w:pPr>
+      <w:r>
+        <w:rPr>
+          <w:noProof/>
+          <w:lang w:eastAsia="ru-RU"/>
+        </w:rPr>
+        <w:t>Выгружаются все товары, которые имеют цену продажи</w:t>
+      </w:r>
+    </w:p>
+    <w:p>
+      <w:pPr>
+        <w:pStyle w:val="a5"/>
+        <w:numPr>
+          <w:ilvl w:val="0"/>
+          <w:numId w:val="12"/>
+        </w:numPr>
+        <w:rPr>
+          <w:noProof/>
+          <w:lang w:eastAsia="ru-RU"/>
+        </w:rPr>
+      </w:pPr>
+      <w:r>
+        <w:rPr>
+          <w:noProof/>
+          <w:lang w:eastAsia="ru-RU"/>
+        </w:rPr>
+        <w:t>Наименование товара</w:t>
+      </w:r>
+    </w:p>
+    <w:p>
+      <w:pPr>
+        <w:pStyle w:val="a5"/>
+        <w:numPr>
+          <w:ilvl w:val="0"/>
+          <w:numId w:val="12"/>
+        </w:numPr>
+        <w:rPr>
+          <w:noProof/>
+          <w:lang w:eastAsia="ru-RU"/>
+        </w:rPr>
+      </w:pPr>
+      <w:r>
+        <w:rPr>
+          <w:noProof/>
+          <w:lang w:eastAsia="ru-RU"/>
+        </w:rPr>
+        <w:t>Состав товара</w:t>
+      </w:r>
+    </w:p>
+    <w:p>
+      <w:pPr>
+        <w:pStyle w:val="a5"/>
+        <w:numPr>
+          <w:ilvl w:val="0"/>
+          <w:numId w:val="12"/>
+        </w:numPr>
+        <w:rPr>
+          <w:noProof/>
+          <w:lang w:eastAsia="ru-RU"/>
+        </w:rPr>
+      </w:pPr>
+      <w:r>
+        <w:rPr>
+          <w:noProof/>
+          <w:lang w:eastAsia="ru-RU"/>
+        </w:rPr>
+        <w:t>Список размеров</w:t>
+      </w:r>
+    </w:p>
+    <w:p>
+      <w:pPr>
+        <w:pStyle w:val="a5"/>
+        <w:numPr>
+          <w:ilvl w:val="0"/>
+          <w:numId w:val="12"/>
+        </w:numPr>
+        <w:rPr>
+          <w:noProof/>
+          <w:lang w:eastAsia="ru-RU"/>
+        </w:rPr>
+      </w:pPr>
+      <w:r>
+        <w:rPr>
+          <w:noProof/>
+          <w:lang w:eastAsia="ru-RU"/>
+        </w:rPr>
+        <w:t xml:space="preserve">Номеклатурная группа </w:t>
+      </w:r>
+      <w:r>
+        <w:rPr>
+          <w:noProof/>
+          <w:lang w:eastAsia="ru-RU"/>
+        </w:rPr>
+        <w:tab/>
+        <w:t>Название альбома в в ВКонтакте</w:t>
+      </w:r>
+    </w:p>
+    <w:p>
+      <w:pPr>
+        <w:pStyle w:val="a5"/>
+        <w:numPr>
+          <w:ilvl w:val="0"/>
+          <w:numId w:val="12"/>
+        </w:numPr>
+        <w:rPr>
+          <w:noProof/>
+          <w:lang w:eastAsia="ru-RU"/>
+        </w:rPr>
+      </w:pPr>
+      <w:r>
+        <w:rPr>
+          <w:noProof/>
+          <w:lang w:eastAsia="ru-RU"/>
+        </w:rPr>
+        <w:t xml:space="preserve">Адрес фото товара </w:t>
+      </w:r>
+      <w:r>
+        <w:rPr>
+          <w:noProof/>
+          <w:lang w:eastAsia="ru-RU"/>
+        </w:rPr>
+        <w:tab/>
+        <w:t>Комментарий в 1С</w:t>
+      </w:r>
+    </w:p>
+    <w:p>
+      <w:pPr>
+        <w:rPr>
+          <w:noProof/>
+          <w:lang w:eastAsia="ru-RU"/>
+        </w:rPr>
+      </w:pPr>
+      <w:r>
+        <w:rPr>
+          <w:noProof/>
+          <w:lang w:eastAsia="ru-RU"/>
+        </w:rPr>
+        <w:br w:type="page"/>
+      </w:r>
+    </w:p>
+    <w:p>
+      <w:pPr>
+        <w:rPr>
+          <w:noProof/>
+          <w:lang w:eastAsia="ru-RU"/>
+        </w:rPr>
+      </w:pPr>
+      <w:r>
+        <w:rPr>
+          <w:noProof/>
+          <w:lang w:eastAsia="ru-RU"/>
+        </w:rPr>
+        <w:lastRenderedPageBreak/>
+        <w:t>Не удалось записать ШК 21073441 по КР 5582/белый,темный минт к239 шт Code128</w:t>
+      </w:r>
+    </w:p>
+    <w:p>
+      <w:pPr>
+        <w:rPr>
+          <w:noProof/>
+          <w:lang w:eastAsia="ru-RU"/>
+        </w:rPr>
+      </w:pPr>
+    </w:p>
+    <w:p>
+      <w:pPr>
+        <w:rPr>
+          <w:noProof/>
+          <w:lang w:eastAsia="ru-RU"/>
+        </w:rPr>
+      </w:pPr>
+      <w:r>
+        <w:rPr>
+          <w:noProof/>
+          <w:lang w:eastAsia="ru-RU"/>
+        </w:rPr>
+        <w:t>К 1145/крапинка на розовой вишне сорочка для дев</w:t>
+      </w:r>
+    </w:p>
+    <w:p>
+      <w:pPr>
+        <w:rPr>
+          <w:noProof/>
+          <w:lang w:eastAsia="ru-RU"/>
+        </w:rPr>
+      </w:pPr>
+    </w:p>
+    <w:p>
+      <w:pPr>
+        <w:rPr>
+          <w:noProof/>
+          <w:lang w:eastAsia="ru-RU"/>
+        </w:rPr>
+      </w:pPr>
+      <w:r>
+        <w:rPr>
+          <w:noProof/>
+          <w:lang w:eastAsia="ru-RU"/>
+        </w:rPr>
+        <w:drawing>
+          <wp:inline distT="0" distB="0" distL="0" distR="0" wp14:anchorId="75F9C075" wp14:editId="09593441">
+            <wp:extent cx="6152515" cy="2673350"/>
+            <wp:effectExtent l="0" t="0" r="635" b="0"/>
+            <wp:docPr id="2" name="Рисунок 2"/>
+            <wp:cNvGraphicFramePr>
+              <a:graphicFrameLocks xmlns:a="http://schemas.openxmlformats.org/drawingml/2006/main" noChangeAspect="1"/>
+            </wp:cNvGraphicFramePr>
+            <a:graphic xmlns:a="http://schemas.openxmlformats.org/drawingml/2006/main">
+              <a:graphicData uri="http://schemas.openxmlformats.org/drawingml/2006/picture">
+                <pic:pic xmlns:pic="http://schemas.openxmlformats.org/drawingml/2006/picture">
+                  <pic:nvPicPr>
+                    <pic:cNvPr id="0" name=""/>
+                    <pic:cNvPicPr/>
+                  </pic:nvPicPr>
+                  <pic:blipFill>
+                    <a:blip r:embed="rId27"/>
+                    <a:stretch>
+                      <a:fillRect/>
+                    </a:stretch>
+                  </pic:blipFill>
+                  <pic:spPr>
+                    <a:xfrm>
+                      <a:off x="0" y="0"/>
+                      <a:ext cx="6152515" cy="2673350"/>
+                    </a:xfrm>
+                    <a:prstGeom prst="rect">
+                      <a:avLst/>
+                    </a:prstGeom>
+                  </pic:spPr>
+                </pic:pic>
+              </a:graphicData>
+            </a:graphic>
+          </wp:inline>
+        </w:drawing>
+      </w:r>
+    </w:p>
+    <w:p>
+      <w:pPr>
+        <w:pStyle w:val="a5"/>
+        <w:rPr>
+          <w:noProof/>
+          <w:lang w:eastAsia="ru-RU"/>
+        </w:rPr>
+      </w:pPr>
+    </w:p>
+    <w:p>
+      <w:pPr>
+        <w:rPr>
+          <w:noProof/>
+          <w:lang w:eastAsia="ru-RU"/>
+        </w:rPr>
+      </w:pPr>
+    </w:p>
+    <w:p>
+      <w:pPr>
+        <w:rPr>
+          <w:noProof/>
+          <w:lang w:eastAsia="ru-RU"/>
+        </w:rPr>
+      </w:pPr>
+      <w:r>
+        <w:rPr>
+          <w:noProof/>
+          <w:lang w:eastAsia="ru-RU"/>
+        </w:rPr>
+        <w:br w:type="page"/>
+      </w:r>
+    </w:p>
     <w:p>
       <w:pPr>
         <w:pStyle w:val="a5"/>
@@ -4031,6 +4248,95 @@
     </w:lvl>
   </w:abstractNum>
   <w:abstractNum w:abstractNumId="3">
+    <w:nsid w:val="09BB04BF"/>
+    <w:multiLevelType w:val="hybridMultilevel"/>
+    <w:tmpl w:val="6E0AF1D4"/>
+    <w:lvl w:ilvl="0" w:tplc="D93A3B62">
+      <w:start w:val="1"/>
+      <w:numFmt w:val="decimal"/>
+      <w:lvlText w:val="%1."/>
+      <w:lvlJc w:val="left"/>
+      <w:pPr>
+        <w:ind w:left="1080" w:hanging="360"/>
+      </w:pPr>
+      <w:rPr>
+        <w:rFonts w:asciiTheme="minorHAnsi" w:eastAsiaTheme="minorHAnsi" w:hAnsiTheme="minorHAnsi" w:cstheme="minorBidi"/>
+      </w:rPr>
+    </w:lvl>
+    <w:lvl w:ilvl="1" w:tplc="04190019">
+      <w:start w:val="1"/>
+      <w:numFmt w:val="lowerLetter"/>
+      <w:lvlText w:val="%2."/>
+      <w:lvlJc w:val="left"/>
+      <w:pPr>
+        <w:ind w:left="1800" w:hanging="360"/>
+      </w:pPr>
+    </w:lvl>
+    <w:lvl w:ilvl="2" w:tplc="0419001B" w:tentative="1">
+      <w:start w:val="1"/>
+      <w:numFmt w:val="lowerRoman"/>
+      <w:lvlText w:val="%3."/>
+      <w:lvlJc w:val="right"/>
+      <w:pPr>
+        <w:ind w:left="2520" w:hanging="180"/>
+      </w:pPr>
+    </w:lvl>
+    <w:lvl w:ilvl="3" w:tplc="0419000F" w:tentative="1">
+      <w:start w:val="1"/>
+      <w:numFmt w:val="decimal"/>
+      <w:lvlText w:val="%4."/>
+      <w:lvlJc w:val="left"/>
+      <w:pPr>
+        <w:ind w:left="3240" w:hanging="360"/>
+      </w:pPr>
+    </w:lvl>
+    <w:lvl w:ilvl="4" w:tplc="04190019" w:tentative="1">
+      <w:start w:val="1"/>
+      <w:numFmt w:val="lowerLetter"/>
+      <w:lvlText w:val="%5."/>
+      <w:lvlJc w:val="left"/>
+      <w:pPr>
+        <w:ind w:left="3960" w:hanging="360"/>
+      </w:pPr>
+    </w:lvl>
+    <w:lvl w:ilvl="5" w:tplc="0419001B" w:tentative="1">
+      <w:start w:val="1"/>
+      <w:numFmt w:val="lowerRoman"/>
+      <w:lvlText w:val="%6."/>
+      <w:lvlJc w:val="right"/>
+      <w:pPr>
+        <w:ind w:left="4680" w:hanging="180"/>
+      </w:pPr>
+    </w:lvl>
+    <w:lvl w:ilvl="6" w:tplc="0419000F" w:tentative="1">
+      <w:start w:val="1"/>
+      <w:numFmt w:val="decimal"/>
+      <w:lvlText w:val="%7."/>
+      <w:lvlJc w:val="left"/>
+      <w:pPr>
+        <w:ind w:left="5400" w:hanging="360"/>
+      </w:pPr>
+    </w:lvl>
+    <w:lvl w:ilvl="7" w:tplc="04190019" w:tentative="1">
+      <w:start w:val="1"/>
+      <w:numFmt w:val="lowerLetter"/>
+      <w:lvlText w:val="%8."/>
+      <w:lvlJc w:val="left"/>
+      <w:pPr>
+        <w:ind w:left="6120" w:hanging="360"/>
+      </w:pPr>
+    </w:lvl>
+    <w:lvl w:ilvl="8" w:tplc="0419001B" w:tentative="1">
+      <w:start w:val="1"/>
+      <w:numFmt w:val="lowerRoman"/>
+      <w:lvlText w:val="%9."/>
+      <w:lvlJc w:val="right"/>
+      <w:pPr>
+        <w:ind w:left="6840" w:hanging="180"/>
+      </w:pPr>
+    </w:lvl>
+  </w:abstractNum>
+  <w:abstractNum w:abstractNumId="4">
     <w:nsid w:val="10CE5CEF"/>
     <w:multiLevelType w:val="hybridMultilevel"/>
     <w:tmpl w:val="FF0E570A"/>
@@ -4143,7 +4449,7 @@
       </w:rPr>
     </w:lvl>
   </w:abstractNum>
-  <w:abstractNum w:abstractNumId="4">
+  <w:abstractNum w:abstractNumId="5">
     <w:nsid w:val="26B34ED0"/>
     <w:multiLevelType w:val="hybridMultilevel"/>
     <w:tmpl w:val="2D0C9E3A"/>
@@ -4232,7 +4538,7 @@
       </w:pPr>
     </w:lvl>
   </w:abstractNum>
-  <w:abstractNum w:abstractNumId="5">
+  <w:abstractNum w:abstractNumId="6">
     <w:nsid w:val="38EA19BD"/>
     <w:multiLevelType w:val="multilevel"/>
     <w:tmpl w:val="C6F071A4"/>
@@ -4352,7 +4658,7 @@
       </w:rPr>
     </w:lvl>
   </w:abstractNum>
-  <w:abstractNum w:abstractNumId="6">
+  <w:abstractNum w:abstractNumId="7">
     <w:nsid w:val="3A3424A1"/>
     <w:multiLevelType w:val="hybridMultilevel"/>
     <w:tmpl w:val="71B21B18"/>
@@ -4441,7 +4747,7 @@
       </w:pPr>
     </w:lvl>
   </w:abstractNum>
-  <w:abstractNum w:abstractNumId="7">
+  <w:abstractNum w:abstractNumId="8">
     <w:nsid w:val="3B060F3B"/>
     <w:multiLevelType w:val="hybridMultilevel"/>
     <w:tmpl w:val="0B8A2A14"/>
@@ -4530,7 +4836,7 @@
       </w:pPr>
     </w:lvl>
   </w:abstractNum>
-  <w:abstractNum w:abstractNumId="8">
+  <w:abstractNum w:abstractNumId="9">
     <w:nsid w:val="42853B38"/>
     <w:multiLevelType w:val="hybridMultilevel"/>
     <w:tmpl w:val="80BC3AA2"/>
@@ -4619,7 +4925,7 @@
       </w:pPr>
     </w:lvl>
   </w:abstractNum>
-  <w:abstractNum w:abstractNumId="9">
+  <w:abstractNum w:abstractNumId="10">
     <w:nsid w:val="47647BAD"/>
     <w:multiLevelType w:val="multilevel"/>
     <w:tmpl w:val="C6F071A4"/>
@@ -4739,7 +5045,7 @@
       </w:rPr>
     </w:lvl>
   </w:abstractNum>
-  <w:abstractNum w:abstractNumId="10">
+  <w:abstractNum w:abstractNumId="11">
     <w:nsid w:val="4B1076AE"/>
     <w:multiLevelType w:val="hybridMultilevel"/>
     <w:tmpl w:val="6E0AF1D4"/>
@@ -4828,7 +5134,7 @@
       </w:pPr>
     </w:lvl>
   </w:abstractNum>
-  <w:abstractNum w:abstractNumId="11">
+  <w:abstractNum w:abstractNumId="12">
     <w:nsid w:val="54866E98"/>
     <w:multiLevelType w:val="hybridMultilevel"/>
     <w:tmpl w:val="CC160D60"/>
@@ -4917,7 +5223,7 @@
       </w:pPr>
     </w:lvl>
   </w:abstractNum>
-  <w:abstractNum w:abstractNumId="12">
+  <w:abstractNum w:abstractNumId="13">
     <w:nsid w:val="575055B9"/>
     <w:multiLevelType w:val="hybridMultilevel"/>
     <w:tmpl w:val="0DC21A62"/>
@@ -5006,7 +5312,7 @@
       </w:pPr>
     </w:lvl>
   </w:abstractNum>
-  <w:abstractNum w:abstractNumId="13">
+  <w:abstractNum w:abstractNumId="14">
     <w:nsid w:val="61C8011B"/>
     <w:multiLevelType w:val="hybridMultilevel"/>
     <w:tmpl w:val="1382BFB6"/>
@@ -5095,7 +5401,7 @@
       </w:pPr>
     </w:lvl>
   </w:abstractNum>
-  <w:abstractNum w:abstractNumId="14">
+  <w:abstractNum w:abstractNumId="15">
     <w:nsid w:val="683D4480"/>
     <w:multiLevelType w:val="hybridMultilevel"/>
     <w:tmpl w:val="6E0AF1D4"/>
@@ -5184,7 +5490,7 @@
       </w:pPr>
     </w:lvl>
   </w:abstractNum>
-  <w:abstractNum w:abstractNumId="15">
+  <w:abstractNum w:abstractNumId="16">
     <w:nsid w:val="68E860DA"/>
     <w:multiLevelType w:val="hybridMultilevel"/>
     <w:tmpl w:val="80BC3AA2"/>
@@ -5273,7 +5579,7 @@
       </w:pPr>
     </w:lvl>
   </w:abstractNum>
-  <w:abstractNum w:abstractNumId="16">
+  <w:abstractNum w:abstractNumId="17">
     <w:nsid w:val="6AC55827"/>
     <w:multiLevelType w:val="hybridMultilevel"/>
     <w:tmpl w:val="6E0AF1D4"/>
@@ -5363,55 +5669,58 @@
     </w:lvl>
   </w:abstractNum>
   <w:num w:numId="1">
-    <w:abstractNumId w:val="9"/>
+    <w:abstractNumId w:val="10"/>
   </w:num>
   <w:num w:numId="2">
-    <w:abstractNumId w:val="3"/>
+    <w:abstractNumId w:val="4"/>
   </w:num>
   <w:num w:numId="3">
     <w:abstractNumId w:val="1"/>
   </w:num>
   <w:num w:numId="4">
-    <w:abstractNumId w:val="15"/>
+    <w:abstractNumId w:val="16"/>
   </w:num>
   <w:num w:numId="5">
-    <w:abstractNumId w:val="12"/>
+    <w:abstractNumId w:val="13"/>
   </w:num>
   <w:num w:numId="6">
-    <w:abstractNumId w:val="4"/>
+    <w:abstractNumId w:val="5"/>
   </w:num>
   <w:num w:numId="7">
-    <w:abstractNumId w:val="16"/>
+    <w:abstractNumId w:val="17"/>
   </w:num>
   <w:num w:numId="8">
     <w:abstractNumId w:val="0"/>
   </w:num>
   <w:num w:numId="9">
-    <w:abstractNumId w:val="5"/>
+    <w:abstractNumId w:val="6"/>
   </w:num>
   <w:num w:numId="10">
     <w:abstractNumId w:val="2"/>
   </w:num>
   <w:num w:numId="11">
+    <w:abstractNumId w:val="8"/>
+  </w:num>
+  <w:num w:numId="12">
+    <w:abstractNumId w:val="15"/>
+  </w:num>
+  <w:num w:numId="13">
+    <w:abstractNumId w:val="12"/>
+  </w:num>
+  <w:num w:numId="14">
+    <w:abstractNumId w:val="14"/>
+  </w:num>
+  <w:num w:numId="15">
+    <w:abstractNumId w:val="11"/>
+  </w:num>
+  <w:num w:numId="16">
     <w:abstractNumId w:val="7"/>
   </w:num>
-  <w:num w:numId="12">
-    <w:abstractNumId w:val="14"/>
+  <w:num w:numId="17">
+    <w:abstractNumId w:val="9"/>
   </w:num>
-  <w:num w:numId="13">
-    <w:abstractNumId w:val="11"/>
-  </w:num>
-  <w:num w:numId="14">
-    <w:abstractNumId w:val="13"/>
-  </w:num>
-  <w:num w:numId="15">
-    <w:abstractNumId w:val="10"/>
-  </w:num>
-  <w:num w:numId="16">
-    <w:abstractNumId w:val="6"/>
-  </w:num>
-  <w:num w:numId="17">
-    <w:abstractNumId w:val="8"/>
+  <w:num w:numId="18">
+    <w:abstractNumId w:val="3"/>
   </w:num>
 </w:numbering>
 </file>
